--- a/Gaussian Modeled Clusters User Guide.docx
+++ b/Gaussian Modeled Clusters User Guide.docx
@@ -1,6 +1,6 @@
 
 <file path=word/document.xml><?xml version="1.0" encoding="utf-8"?>
-<w:document xmlns:wpc="http://schemas.microsoft.com/office/word/2010/wordprocessingCanvas" xmlns:cx="http://schemas.microsoft.com/office/drawing/2014/chartex" xmlns:cx1="http://schemas.microsoft.com/office/drawing/2015/9/8/chartex" xmlns:cx2="http://schemas.microsoft.com/office/drawing/2015/10/21/chartex" xmlns:cx3="http://schemas.microsoft.com/office/drawing/2016/5/9/chartex" xmlns:cx4="http://schemas.microsoft.com/office/drawing/2016/5/10/chartex" xmlns:cx5="http://schemas.microsoft.com/office/drawing/2016/5/11/chartex" xmlns:cx6="http://schemas.microsoft.com/office/drawing/2016/5/12/chartex" xmlns:cx7="http://schemas.microsoft.com/office/drawing/2016/5/13/chartex" xmlns:cx8="http://schemas.microsoft.com/office/drawing/2016/5/14/chartex" xmlns:mc="http://schemas.openxmlformats.org/markup-compatibility/2006" xmlns:aink="http://schemas.microsoft.com/office/drawing/2016/ink" xmlns:am3d="http://schemas.microsoft.com/office/drawing/2017/model3d" xmlns:o="urn:schemas-microsoft-com:office:office" xmlns:oel="http://schemas.microsoft.com/office/2019/extlst" xmlns:r="http://schemas.openxmlformats.org/officeDocument/2006/relationships" xmlns:m="http://schemas.openxmlformats.org/officeDocument/2006/math" xmlns:v="urn:schemas-microsoft-com:vml" xmlns:wp14="http://schemas.microsoft.com/office/word/2010/wordprocessingDrawing" xmlns:wp="http://schemas.openxmlformats.org/drawingml/2006/wordprocessingDrawing" xmlns:w10="urn:schemas-microsoft-com:office:word" xmlns:w="http://schemas.openxmlformats.org/wordprocessingml/2006/main" xmlns:w14="http://schemas.microsoft.com/office/word/2010/wordml" xmlns:w15="http://schemas.microsoft.com/office/word/2012/wordml" xmlns:w16cex="http://schemas.microsoft.com/office/word/2018/wordml/cex" xmlns:w16cid="http://schemas.microsoft.com/office/word/2016/wordml/cid" xmlns:w16="http://schemas.microsoft.com/office/word/2018/wordml" xmlns:w16sdtdh="http://schemas.microsoft.com/office/word/2020/wordml/sdtdatahash" xmlns:w16se="http://schemas.microsoft.com/office/word/2015/wordml/symex" xmlns:wpg="http://schemas.microsoft.com/office/word/2010/wordprocessingGroup" xmlns:wpi="http://schemas.microsoft.com/office/word/2010/wordprocessingInk" xmlns:wne="http://schemas.microsoft.com/office/word/2006/wordml" xmlns:wps="http://schemas.microsoft.com/office/word/2010/wordprocessingShape" mc:Ignorable="w14 w15 w16se w16cid w16 w16cex w16sdtdh wp14">
+<w:document xmlns:wpc="http://schemas.microsoft.com/office/word/2010/wordprocessingCanvas" xmlns:cx="http://schemas.microsoft.com/office/drawing/2014/chartex" xmlns:cx1="http://schemas.microsoft.com/office/drawing/2015/9/8/chartex" xmlns:cx2="http://schemas.microsoft.com/office/drawing/2015/10/21/chartex" xmlns:cx3="http://schemas.microsoft.com/office/drawing/2016/5/9/chartex" xmlns:cx4="http://schemas.microsoft.com/office/drawing/2016/5/10/chartex" xmlns:cx5="http://schemas.microsoft.com/office/drawing/2016/5/11/chartex" xmlns:cx6="http://schemas.microsoft.com/office/drawing/2016/5/12/chartex" xmlns:cx7="http://schemas.microsoft.com/office/drawing/2016/5/13/chartex" xmlns:cx8="http://schemas.microsoft.com/office/drawing/2016/5/14/chartex" xmlns:mc="http://schemas.openxmlformats.org/markup-compatibility/2006" xmlns:aink="http://schemas.microsoft.com/office/drawing/2016/ink" xmlns:am3d="http://schemas.microsoft.com/office/drawing/2017/model3d" xmlns:o="urn:schemas-microsoft-com:office:office" xmlns:oel="http://schemas.microsoft.com/office/2019/extlst" xmlns:r="http://schemas.openxmlformats.org/officeDocument/2006/relationships" xmlns:m="http://schemas.openxmlformats.org/officeDocument/2006/math" xmlns:v="urn:schemas-microsoft-com:vml" xmlns:wp14="http://schemas.microsoft.com/office/word/2010/wordprocessingDrawing" xmlns:wp="http://schemas.openxmlformats.org/drawingml/2006/wordprocessingDrawing" xmlns:w10="urn:schemas-microsoft-com:office:word" xmlns:w="http://schemas.openxmlformats.org/wordprocessingml/2006/main" xmlns:w14="http://schemas.microsoft.com/office/word/2010/wordml" xmlns:w15="http://schemas.microsoft.com/office/word/2012/wordml" xmlns:w16cex="http://schemas.microsoft.com/office/word/2018/wordml/cex" xmlns:w16cid="http://schemas.microsoft.com/office/word/2016/wordml/cid" xmlns:w16="http://schemas.microsoft.com/office/word/2018/wordml" xmlns:w16du="http://schemas.microsoft.com/office/word/2023/wordml/word16du" xmlns:w16sdtdh="http://schemas.microsoft.com/office/word/2020/wordml/sdtdatahash" xmlns:w16sdtfl="http://schemas.microsoft.com/office/word/2024/wordml/sdtformatlock" xmlns:w16se="http://schemas.microsoft.com/office/word/2015/wordml/symex" xmlns:wpg="http://schemas.microsoft.com/office/word/2010/wordprocessingGroup" xmlns:wpi="http://schemas.microsoft.com/office/word/2010/wordprocessingInk" xmlns:wne="http://schemas.microsoft.com/office/word/2006/wordml" xmlns:wps="http://schemas.microsoft.com/office/word/2010/wordprocessingShape" mc:Ignorable="w14 w15 w16se w16cid w16 w16cex w16sdtdh w16sdtfl w16du wp14">
   <w:body>
     <w:p>
       <w:pPr>
@@ -84,21 +84,10 @@
         <w:t xml:space="preserve"> best when using </w:t>
       </w:r>
       <w:r>
-        <w:t>CUDA compatible Nvidia GPU</w:t>
-      </w:r>
-      <w:r>
-        <w:t xml:space="preserve"> </w:t>
-      </w:r>
-      <w:r>
-        <w:t xml:space="preserve">powered </w:t>
-      </w:r>
-      <w:proofErr w:type="spellStart"/>
-      <w:r>
-        <w:t>PyTorch</w:t>
-      </w:r>
-      <w:proofErr w:type="spellEnd"/>
-      <w:r>
-        <w:t xml:space="preserve"> functions. </w:t>
+        <w:t xml:space="preserve">CUDA compatible Nvidia GPU </w:t>
+      </w:r>
+      <w:r>
+        <w:t xml:space="preserve">powered PyTorch functions. </w:t>
       </w:r>
       <w:r>
         <w:t>While CPU versions are included in the code, they have not yet been thoroughly tested for stability</w:t>
@@ -141,18 +130,21 @@
         <w:jc w:val="both"/>
       </w:pPr>
       <w:r>
-        <w:t>The core logic in GMC sorting is to construct data-informed cluster models that, given a location in n-dimensional feature space, computes a predicted density of data belonging to that cluster at that location. In addition, a background density model is empirically computed from the data distribution at a spatial scale significantly larger than a single cluster, and this model provides estimations of background density across feature space.</w:t>
-      </w:r>
-    </w:p>
-    <w:p>
-      <w:pPr>
-        <w:jc w:val="both"/>
-      </w:pPr>
-      <w:r>
-        <w:t>Cluster</w:t>
-      </w:r>
-      <w:r>
-        <w:t xml:space="preserve"> models </w:t>
+        <w:t xml:space="preserve">The core logic in GMC sorting is to construct data-informed cluster models that, given a location in n-dimensional feature space, </w:t>
+      </w:r>
+      <w:r>
+        <w:t>provide</w:t>
+      </w:r>
+      <w:r>
+        <w:t xml:space="preserve"> a predicted density of data belonging to that cluster at that location. In addition, a background density model is empirically computed from the data distribution at a spatial scale significantly larger than a single cluster, and this model provides estimations of background density across feature space.</w:t>
+      </w:r>
+    </w:p>
+    <w:p>
+      <w:pPr>
+        <w:jc w:val="both"/>
+      </w:pPr>
+      <w:r>
+        <w:t xml:space="preserve">Cluster models </w:t>
       </w:r>
       <w:r>
         <w:t xml:space="preserve">are composed of: </w:t>
@@ -177,23 +169,7 @@
         <w:t>model</w:t>
       </w:r>
       <w:r>
-        <w:t xml:space="preserve">, represented by a center point and an </w:t>
-      </w:r>
-      <w:proofErr w:type="spellStart"/>
-      <w:r>
-        <w:t>n_featute</w:t>
-      </w:r>
-      <w:proofErr w:type="spellEnd"/>
-      <w:r>
-        <w:t xml:space="preserve"> by </w:t>
-      </w:r>
-      <w:proofErr w:type="spellStart"/>
-      <w:r>
-        <w:t>n_feature</w:t>
-      </w:r>
-      <w:proofErr w:type="spellEnd"/>
-      <w:r>
-        <w:t xml:space="preserve"> covariance matrix</w:t>
+        <w:t>, represented by a center point and an n_featute by n_feature covariance matrix</w:t>
       </w:r>
       <w:r>
         <w:t>.</w:t>
@@ -218,7 +194,13 @@
         <w:t xml:space="preserve"> size</w:t>
       </w:r>
       <w:r>
-        <w:t>, representing the absolute boundaries of the cluster (Mahalanobis distance units) beyond which no spike may be associated to that cluster.</w:t>
+        <w:t xml:space="preserve">, representing the absolute boundaries of the cluster (Mahalanobis distance units) beyond which no spike may be associated </w:t>
+      </w:r>
+      <w:r>
+        <w:t>with</w:t>
+      </w:r>
+      <w:r>
+        <w:t xml:space="preserve"> that cluster.</w:t>
       </w:r>
     </w:p>
     <w:p>
@@ -237,15 +219,39 @@
         <w:t xml:space="preserve"> density decay function</w:t>
       </w:r>
       <w:r>
-        <w:t xml:space="preserve"> that provides a predicted density as function of distance from core density normalized by the cluster size. This function is only defined for distance between 0 (cluster center) and 1 (cluster boundary).</w:t>
-      </w:r>
-    </w:p>
-    <w:p>
-      <w:pPr>
-        <w:jc w:val="both"/>
-      </w:pPr>
-      <w:r>
-        <w:t>Based on these models, GMC sorting assigned spikes to the model providing the largest predicted density at the spike’s location in feature space, and this model may represent a specific cluster or the background (unsorted spikes).</w:t>
+        <w:t xml:space="preserve"> that provides a predicted density as </w:t>
+      </w:r>
+      <w:r>
+        <w:t xml:space="preserve">a </w:t>
+      </w:r>
+      <w:r>
+        <w:t>function of distance from core density</w:t>
+      </w:r>
+      <w:r>
+        <w:t>,</w:t>
+      </w:r>
+      <w:r>
+        <w:t xml:space="preserve"> normalized by the cluster size. This function is only defined for </w:t>
+      </w:r>
+      <w:r>
+        <w:t>distances</w:t>
+      </w:r>
+      <w:r>
+        <w:t xml:space="preserve"> between 0 (cluster center) and 1 (cluster boundary).</w:t>
+      </w:r>
+    </w:p>
+    <w:p>
+      <w:pPr>
+        <w:jc w:val="both"/>
+      </w:pPr>
+      <w:r>
+        <w:t xml:space="preserve">Based on these models, GMC sorting </w:t>
+      </w:r>
+      <w:r>
+        <w:t>assigns</w:t>
+      </w:r>
+      <w:r>
+        <w:t xml:space="preserve"> spikes to the model providing the largest predicted density at the spike’s location in feature space, and this model may represent a specific cluster or the background (unsorted spikes).</w:t>
       </w:r>
     </w:p>
     <w:p>
@@ -262,7 +268,16 @@
         <w:t xml:space="preserve">logic and </w:t>
       </w:r>
       <w:r>
-        <w:t xml:space="preserve">ability to inspect cluster models along with data across feature planes provides transparency, interpretability, and replicability of the analysis along with data-driven rules that minimize subjective biases. </w:t>
+        <w:t xml:space="preserve">the </w:t>
+      </w:r>
+      <w:r>
+        <w:t>ability to inspect cluster models along with data across feature planes provide transparency, interpretability, and replicability of the analysis</w:t>
+      </w:r>
+      <w:r>
+        <w:t>,</w:t>
+      </w:r>
+      <w:r>
+        <w:t xml:space="preserve"> along with data-driven rules that minimize subjective biases. </w:t>
       </w:r>
     </w:p>
     <w:p>
@@ -306,23 +321,7 @@
         </w:numPr>
       </w:pPr>
       <w:r>
-        <w:t>A matrix of size [</w:t>
-      </w:r>
-      <w:proofErr w:type="spellStart"/>
-      <w:r>
-        <w:t>n_spikes</w:t>
-      </w:r>
-      <w:proofErr w:type="spellEnd"/>
-      <w:r>
-        <w:t xml:space="preserve">, </w:t>
-      </w:r>
-      <w:proofErr w:type="spellStart"/>
-      <w:r>
-        <w:t>n_features</w:t>
-      </w:r>
-      <w:proofErr w:type="spellEnd"/>
-      <w:r>
-        <w:t>]</w:t>
+        <w:t>A matrix of size [n_spikes, n_features]</w:t>
       </w:r>
       <w:r>
         <w:t xml:space="preserve"> named ‘Properties’ </w:t>
@@ -345,11 +344,9 @@
       <w:r>
         <w:t>A list of feature titles named ‘</w:t>
       </w:r>
-      <w:proofErr w:type="spellStart"/>
       <w:r>
         <w:t>PropTitles</w:t>
       </w:r>
-      <w:proofErr w:type="spellEnd"/>
       <w:r>
         <w:t xml:space="preserve">’ with the name of each computed property in the same order as their index in the ‘Properties’ matrix. </w:t>
       </w:r>
@@ -357,63 +354,67 @@
     <w:p>
       <w:r>
         <w:lastRenderedPageBreak/>
-        <w:t xml:space="preserve">Computed properties must include the time the spike occurred computed in seconds, and this feature should be titled ‘t’. </w:t>
-      </w:r>
-    </w:p>
-    <w:p>
-      <w:r>
-        <w:t xml:space="preserve">Computed properties must include </w:t>
-      </w:r>
-      <w:r>
-        <w:t>at one or two spatial dimensions representing the estimated position of the spike source along probe length and, potentially, width if the probe has sites arrange in multiple columns.</w:t>
-      </w:r>
-    </w:p>
-    <w:p>
-      <w:r>
-        <w:t>Spatial dimensions mas have titles ending in ‘_pos’,</w:t>
-      </w:r>
-    </w:p>
-    <w:p>
-      <w:r>
-        <w:t>These objects must be saved on a ‘</w:t>
-      </w:r>
-      <w:proofErr w:type="spellStart"/>
-      <w:r>
-        <w:t>npz</w:t>
-      </w:r>
-      <w:proofErr w:type="spellEnd"/>
-      <w:r>
-        <w:t>’ files titled ‘</w:t>
-      </w:r>
-      <w:r>
-        <w:t>batch_*_</w:t>
-      </w:r>
-      <w:proofErr w:type="spellStart"/>
-      <w:r>
-        <w:t>spike_properties</w:t>
-      </w:r>
-      <w:proofErr w:type="spellEnd"/>
-      <w:r>
-        <w:t>’ where * represent batch number. If features are not computed in batches, a single file with batch number 0 should suffice.</w:t>
-      </w:r>
-      <w:r>
-        <w:t xml:space="preserve"> These </w:t>
-      </w:r>
-      <w:proofErr w:type="spellStart"/>
-      <w:r>
-        <w:t>npz</w:t>
-      </w:r>
-      <w:proofErr w:type="spellEnd"/>
-      <w:r>
-        <w:t xml:space="preserve"> files should be inside a folder named ‘</w:t>
-      </w:r>
-      <w:proofErr w:type="spellStart"/>
-      <w:r>
-        <w:t>spike_prop</w:t>
-      </w:r>
-      <w:proofErr w:type="spellEnd"/>
-      <w:r>
-        <w:t>” inside the folder selected in the path.</w:t>
+        <w:t>Computed properties must include the time the spike occurred</w:t>
+      </w:r>
+      <w:r>
+        <w:t>,</w:t>
+      </w:r>
+      <w:r>
+        <w:t xml:space="preserve"> in seconds, and this feature should be titled ‘t’. </w:t>
+      </w:r>
+    </w:p>
+    <w:p>
+      <w:r>
+        <w:t>Computed properties must include one or two spatial dimensions representing the estimated position of the spike source along probe length and, potentially, width if the probe has sites arrange</w:t>
+      </w:r>
+      <w:r>
+        <w:t>d</w:t>
+      </w:r>
+      <w:r>
+        <w:t xml:space="preserve"> in multiple columns.</w:t>
+      </w:r>
+    </w:p>
+    <w:p>
+      <w:r>
+        <w:t xml:space="preserve">Spatial dimensions </w:t>
+      </w:r>
+      <w:r>
+        <w:t>must</w:t>
+      </w:r>
+      <w:r>
+        <w:t xml:space="preserve"> have titles ending in ‘_pos’,</w:t>
+      </w:r>
+    </w:p>
+    <w:p>
+      <w:r>
+        <w:t>These objects must be saved on ‘npz’ files titled ‘</w:t>
+      </w:r>
+      <w:r>
+        <w:t>batch_*_spike_properties</w:t>
+      </w:r>
+      <w:r>
+        <w:t>’</w:t>
+      </w:r>
+      <w:r>
+        <w:t>,</w:t>
+      </w:r>
+      <w:r>
+        <w:t xml:space="preserve"> where * </w:t>
+      </w:r>
+      <w:r>
+        <w:t>is the</w:t>
+      </w:r>
+      <w:r>
+        <w:t xml:space="preserve"> batch number. If features are not computed in batches, a single file with batch number 0 should suffice.</w:t>
+      </w:r>
+      <w:r>
+        <w:t xml:space="preserve"> These npz files should be inside a folder named ‘spike_prop” inside the folder selected in the </w:t>
+      </w:r>
+      <w:r>
+        <w:t xml:space="preserve">load </w:t>
+      </w:r>
+      <w:r>
+        <w:t>path.</w:t>
       </w:r>
     </w:p>
     <w:p>
@@ -427,7 +428,13 @@
         <w:t xml:space="preserve"> </w:t>
       </w:r>
       <w:r>
-        <w:t>Sorter should work with features computed by other pipelines as long as they are imported on the required format.</w:t>
+        <w:t xml:space="preserve">Sorter should work with features computed by other pipelines as long as they are imported </w:t>
+      </w:r>
+      <w:r>
+        <w:t>in</w:t>
+      </w:r>
+      <w:r>
+        <w:t xml:space="preserve"> the required format.</w:t>
       </w:r>
     </w:p>
     <w:p>
@@ -479,15 +486,7 @@
         <w:jc w:val="both"/>
       </w:pPr>
       <w:r>
-        <w:t>‘</w:t>
-      </w:r>
-      <w:proofErr w:type="spellStart"/>
-      <w:r>
-        <w:t>ch</w:t>
-      </w:r>
-      <w:proofErr w:type="spellEnd"/>
-      <w:r>
-        <w:t>’: The channel number in which the spike was detected, defined as that for which spike peak is largest.</w:t>
+        <w:t>‘ch’: The channel number in which the spike was detected, defined as that for which spike peak is largest.</w:t>
       </w:r>
     </w:p>
     <w:p>
@@ -500,15 +499,7 @@
         <w:jc w:val="both"/>
       </w:pPr>
       <w:r>
-        <w:t>‘</w:t>
-      </w:r>
-      <w:proofErr w:type="spellStart"/>
-      <w:r>
-        <w:t>y_pos</w:t>
-      </w:r>
-      <w:proofErr w:type="spellEnd"/>
-      <w:r>
-        <w:t>’</w:t>
+        <w:t>‘y_pos’</w:t>
       </w:r>
       <w:r>
         <w:t>: The estimated position of the spike source along the probe length.</w:t>
@@ -524,24 +515,7 @@
         <w:jc w:val="both"/>
       </w:pPr>
       <w:r>
-        <w:t>‘</w:t>
-      </w:r>
-      <w:proofErr w:type="spellStart"/>
-      <w:r>
-        <w:t>x</w:t>
-      </w:r>
-      <w:r>
-        <w:t>_pos</w:t>
-      </w:r>
-      <w:proofErr w:type="spellEnd"/>
-      <w:r>
-        <w:t xml:space="preserve">’: The estimated position of the spike source along the probe </w:t>
-      </w:r>
-      <w:r>
-        <w:t>width</w:t>
-      </w:r>
-      <w:r>
-        <w:t>.</w:t>
+        <w:t>‘x_pos’: The estimated position of the spike source along the probe width.</w:t>
       </w:r>
     </w:p>
     <w:p>
@@ -554,7 +528,19 @@
         <w:jc w:val="both"/>
       </w:pPr>
       <w:r>
-        <w:t>‘spread’: The spread of the spike along channels of the probe. Higher spread means signal is much stronger on the detected channel than in neighboring channels. Lower spread means the signal is similar in the detected and neighboring channels.</w:t>
+        <w:t xml:space="preserve">‘spread’: The spread of the spike along channels of the probe. </w:t>
+      </w:r>
+      <w:r>
+        <w:t>A higher</w:t>
+      </w:r>
+      <w:r>
+        <w:t xml:space="preserve"> spread means </w:t>
+      </w:r>
+      <w:r>
+        <w:t xml:space="preserve">the </w:t>
+      </w:r>
+      <w:r>
+        <w:t>signal is much stronger on the detected channel than in neighboring channels. Lower spread means the signal is similar in the detected and neighboring channels.</w:t>
       </w:r>
     </w:p>
     <w:p>
@@ -576,15 +562,7 @@
         <w:jc w:val="both"/>
       </w:pPr>
       <w:r>
-        <w:t>‘</w:t>
-      </w:r>
-      <w:proofErr w:type="spellStart"/>
-      <w:r>
-        <w:t>sig_str</w:t>
-      </w:r>
-      <w:proofErr w:type="spellEnd"/>
-      <w:r>
-        <w:t>’: The strength (energy) of the spike.</w:t>
+        <w:t>‘sig_str’: The strength (energy) of the spike.</w:t>
       </w:r>
     </w:p>
     <w:p>
@@ -597,15 +575,7 @@
         <w:jc w:val="both"/>
       </w:pPr>
       <w:r>
-        <w:t>‘</w:t>
-      </w:r>
-      <w:proofErr w:type="spellStart"/>
-      <w:r>
-        <w:t>th_pk</w:t>
-      </w:r>
-      <w:proofErr w:type="spellEnd"/>
-      <w:r>
-        <w:t>’: The size of the spike trough relative to its peak.</w:t>
+        <w:t>‘th_pk’: The size of the spike trough relative to its peak.</w:t>
       </w:r>
     </w:p>
     <w:p>
@@ -618,15 +588,7 @@
         <w:jc w:val="both"/>
       </w:pPr>
       <w:r>
-        <w:t>‘</w:t>
-      </w:r>
-      <w:proofErr w:type="spellStart"/>
-      <w:r>
-        <w:t>half_w</w:t>
-      </w:r>
-      <w:proofErr w:type="spellEnd"/>
-      <w:r>
-        <w:t>’: The width of the spike peak at half height (in msec).</w:t>
+        <w:t>‘half_w’: The width of the spike peak at half height (in msec).</w:t>
       </w:r>
     </w:p>
     <w:p>
@@ -652,15 +614,19 @@
         <w:jc w:val="both"/>
       </w:pPr>
       <w:r>
-        <w:t xml:space="preserve">To load data, simply input the path containing </w:t>
-      </w:r>
-      <w:proofErr w:type="spellStart"/>
-      <w:r>
-        <w:t>npz</w:t>
-      </w:r>
-      <w:proofErr w:type="spellEnd"/>
-      <w:r>
-        <w:t xml:space="preserve"> files with spike feature data and push ‘Load’.</w:t>
+        <w:t xml:space="preserve">To load data, simply input the path containing npz files with spike feature data </w:t>
+      </w:r>
+      <w:r>
+        <w:t xml:space="preserve">on the load path </w:t>
+      </w:r>
+      <w:r>
+        <w:t xml:space="preserve">and </w:t>
+      </w:r>
+      <w:r>
+        <w:t>press</w:t>
+      </w:r>
+      <w:r>
+        <w:t xml:space="preserve"> ‘Load’.</w:t>
       </w:r>
     </w:p>
     <w:p>
@@ -669,7 +635,19 @@
       </w:pPr>
       <w:r>
         <w:lastRenderedPageBreak/>
-        <w:t xml:space="preserve">Data can be visualized simultaneously in 4 feature planes selected by the user. Data plotted in each graph is limited to that within range of all graphs. For instance, if first graph </w:t>
+        <w:t xml:space="preserve">Data can be visualized simultaneously in 4 feature planes selected by the user. Data plotted in each graph is limited to that within </w:t>
+      </w:r>
+      <w:r>
+        <w:t xml:space="preserve">the </w:t>
+      </w:r>
+      <w:r>
+        <w:t xml:space="preserve">range of all graphs. For instance, if </w:t>
+      </w:r>
+      <w:r>
+        <w:t xml:space="preserve">the </w:t>
+      </w:r>
+      <w:r>
+        <w:t xml:space="preserve">first graph </w:t>
       </w:r>
       <w:r>
         <w:t>represents</w:t>
@@ -681,7 +659,10 @@
         <w:t xml:space="preserve">and </w:t>
       </w:r>
       <w:r>
-        <w:t>a second graph represents spike waveform width and spread,</w:t>
+        <w:t>the</w:t>
+      </w:r>
+      <w:r>
+        <w:t xml:space="preserve"> second graph represents spike waveform width and spread,</w:t>
       </w:r>
       <w:r>
         <w:t xml:space="preserve"> the second graph will only display the spikes that are within the x and y spatial ranges </w:t>
@@ -708,23 +689,7 @@
         <w:jc w:val="both"/>
       </w:pPr>
       <w:r>
-        <w:t>‘</w:t>
-      </w:r>
-      <w:proofErr w:type="spellStart"/>
-      <w:r>
-        <w:t>y_pos</w:t>
-      </w:r>
-      <w:proofErr w:type="spellEnd"/>
-      <w:r>
-        <w:t>’ versus ‘</w:t>
-      </w:r>
-      <w:proofErr w:type="spellStart"/>
-      <w:r>
-        <w:t>sig_str</w:t>
-      </w:r>
-      <w:proofErr w:type="spellEnd"/>
-      <w:r>
-        <w:t xml:space="preserve">’: This </w:t>
+        <w:t xml:space="preserve">‘y_pos’ versus ‘sig_str’: This </w:t>
       </w:r>
       <w:r>
         <w:t>plane</w:t>
@@ -736,7 +701,13 @@
         <w:t xml:space="preserve">It will usually show a high concentration of poorly clustered spikes at low signal strengths </w:t>
       </w:r>
       <w:r>
-        <w:t>with a sudden drop in density at the detection threshold. At higher strengths, one will usually observe most of the well isolated clusters</w:t>
+        <w:t xml:space="preserve">with a sudden drop in density at the detection threshold. At higher strengths, one will usually observe most of the </w:t>
+      </w:r>
+      <w:r>
+        <w:t>well-isolated</w:t>
+      </w:r>
+      <w:r>
+        <w:t xml:space="preserve"> clusters</w:t>
       </w:r>
       <w:r>
         <w:t>.</w:t>
@@ -752,26 +723,16 @@
         <w:jc w:val="both"/>
       </w:pPr>
       <w:r>
-        <w:t>‘</w:t>
-      </w:r>
-      <w:proofErr w:type="spellStart"/>
-      <w:r>
-        <w:t>y_pos</w:t>
-      </w:r>
-      <w:proofErr w:type="spellEnd"/>
-      <w:r>
-        <w:t>’ versus ‘</w:t>
-      </w:r>
-      <w:proofErr w:type="spellStart"/>
-      <w:r>
-        <w:t>x_pos</w:t>
-      </w:r>
-      <w:proofErr w:type="spellEnd"/>
-      <w:r>
-        <w:t xml:space="preserve">’: This plane is best for visualizing the density of detected spikes across 2D space covered by the </w:t>
-      </w:r>
-      <w:r>
-        <w:t>recording sited.</w:t>
+        <w:t xml:space="preserve">‘y_pos’ versus ‘x_pos’: This plane is best for visualizing the density of detected spikes across 2D space covered by the </w:t>
+      </w:r>
+      <w:r>
+        <w:t xml:space="preserve">recording </w:t>
+      </w:r>
+      <w:r>
+        <w:t>sites</w:t>
+      </w:r>
+      <w:r>
+        <w:t>.</w:t>
       </w:r>
     </w:p>
     <w:p>
@@ -784,26 +745,16 @@
         <w:jc w:val="both"/>
       </w:pPr>
       <w:r>
-        <w:t>‘</w:t>
-      </w:r>
-      <w:proofErr w:type="spellStart"/>
-      <w:r>
-        <w:t>th_pk</w:t>
-      </w:r>
-      <w:proofErr w:type="spellEnd"/>
-      <w:r>
-        <w:t>’ versus ‘</w:t>
-      </w:r>
-      <w:proofErr w:type="spellStart"/>
-      <w:r>
-        <w:t>half_w</w:t>
-      </w:r>
-      <w:proofErr w:type="spellEnd"/>
-      <w:r>
-        <w:t xml:space="preserve">’: This plane is best for visualizing </w:t>
-      </w:r>
-      <w:r>
-        <w:t xml:space="preserve">clusters with different waveform properties typically associate with excitatory (wide </w:t>
+        <w:t xml:space="preserve">‘th_pk’ versus ‘half_w’: This plane is best for visualizing </w:t>
+      </w:r>
+      <w:r>
+        <w:t xml:space="preserve">clusters with different waveform properties typically </w:t>
+      </w:r>
+      <w:r>
+        <w:t>associated</w:t>
+      </w:r>
+      <w:r>
+        <w:t xml:space="preserve"> with excitatory (wide </w:t>
       </w:r>
       <w:r>
         <w:t>spikes with shallow trough) and fast-spiking inhibitory neurons (narrow spikes with large trough).</w:t>
@@ -822,15 +773,13 @@
         <w:t>‘</w:t>
       </w:r>
       <w:r>
-        <w:t>t’ versus ‘</w:t>
-      </w:r>
-      <w:proofErr w:type="spellStart"/>
-      <w:r>
-        <w:t>y_pos</w:t>
-      </w:r>
-      <w:proofErr w:type="spellEnd"/>
-      <w:r>
-        <w:t xml:space="preserve">’: This plane is best for assessing potential drift in the recording. Stable recordings will show a pattern of straight lines representing consistent </w:t>
+        <w:t xml:space="preserve">t’ versus ‘y_pos’: This plane is best for assessing potential drift in the recording. Stable recordings will show a pattern of straight lines representing </w:t>
+      </w:r>
+      <w:r>
+        <w:t xml:space="preserve">a </w:t>
+      </w:r>
+      <w:r>
+        <w:t xml:space="preserve">consistent </w:t>
       </w:r>
       <w:r>
         <w:t>density</w:t>
@@ -850,15 +799,21 @@
         <w:t xml:space="preserve">Settings can be edited on the left menu to control the maximum number of dots to plot (which prevents </w:t>
       </w:r>
       <w:r>
-        <w:t>slow down/crashing of the UI), the density of sampling (proportion of dots to plot), and the size of dots representing individual spikes.</w:t>
-      </w:r>
-    </w:p>
-    <w:p>
-      <w:pPr>
-        <w:jc w:val="both"/>
-      </w:pPr>
-      <w:r>
-        <w:t xml:space="preserve">User can zoom in on the graphs by clicking ‘Zoom’ </w:t>
+        <w:t>slowdown</w:t>
+      </w:r>
+      <w:r>
+        <w:t>/crashing of the UI), the density of sampling (proportion of dots to plot), and the size of dots representing individual spikes.</w:t>
+      </w:r>
+    </w:p>
+    <w:p>
+      <w:pPr>
+        <w:jc w:val="both"/>
+      </w:pPr>
+      <w:r>
+        <w:t>The user</w:t>
+      </w:r>
+      <w:r>
+        <w:t xml:space="preserve"> can zoom in on the graphs by clicking ‘Zoom’ </w:t>
       </w:r>
       <w:r>
         <w:t xml:space="preserve">at the top of the graph </w:t>
@@ -867,7 +822,13 @@
         <w:t xml:space="preserve">and drawing a rectangle on the desired zoom area. ‘Zoom out’ button expands the plotted range. ‘Home’ button resets graph </w:t>
       </w:r>
       <w:r>
-        <w:t>ranges to display full range of data.</w:t>
+        <w:t xml:space="preserve">ranges to display </w:t>
+      </w:r>
+      <w:r>
+        <w:t xml:space="preserve">the </w:t>
+      </w:r>
+      <w:r>
+        <w:t>full range of data.</w:t>
       </w:r>
     </w:p>
     <w:p>
@@ -877,7 +838,73 @@
           <w:bCs/>
           <w:u w:val="single"/>
         </w:rPr>
-        <w:t>Sorted feature</w:t>
+        <w:t>Sorted feature:</w:t>
+      </w:r>
+    </w:p>
+    <w:p>
+      <w:pPr>
+        <w:jc w:val="both"/>
+      </w:pPr>
+      <w:r>
+        <w:t>Note that the UI displays a menu titled ‘Sorted feature’ with default y_pos. This represent</w:t>
+      </w:r>
+      <w:r>
+        <w:t>s</w:t>
+      </w:r>
+      <w:r>
+        <w:t xml:space="preserve"> a spike feature used to sort all the spike data. </w:t>
+      </w:r>
+      <w:r>
+        <w:t xml:space="preserve">Data sorting of this fashion allows for log(n) search of data belonging to some range along the sorted feature, making data filtering and batching efficient. </w:t>
+      </w:r>
+      <w:r>
+        <w:t xml:space="preserve">This should always be done on the largest spatial dimension, as this will restrict computations of modeled densities and other </w:t>
+      </w:r>
+      <w:r>
+        <w:t>functions</w:t>
+      </w:r>
+      <w:r>
+        <w:t xml:space="preserve"> </w:t>
+      </w:r>
+      <w:r>
+        <w:t>to small chunks of data on a narrow range of probe depth.</w:t>
+      </w:r>
+    </w:p>
+    <w:p>
+      <w:r>
+        <w:rPr>
+          <w:b/>
+          <w:bCs/>
+          <w:u w:val="single"/>
+        </w:rPr>
+        <w:t>Loading settings:</w:t>
+      </w:r>
+    </w:p>
+    <w:p>
+      <w:pPr>
+        <w:jc w:val="both"/>
+      </w:pPr>
+      <w:r>
+        <w:t>The user can use the ‘Load settings’ button to load saved sorting parameters from a saved file. To demo with test data, load the test_setting.npz in the root settings folder.</w:t>
+      </w:r>
+    </w:p>
+    <w:p>
+      <w:r>
+        <w:rPr>
+          <w:b/>
+          <w:bCs/>
+          <w:u w:val="single"/>
+        </w:rPr>
+        <w:lastRenderedPageBreak/>
+        <w:t xml:space="preserve">Computing </w:t>
+      </w:r>
+      <w:r>
+        <w:rPr>
+          <w:b/>
+          <w:bCs/>
+          <w:u w:val="single"/>
+        </w:rPr>
+        <w:t>background density, cluster density, and cluster index</w:t>
       </w:r>
       <w:r>
         <w:rPr>
@@ -893,40 +920,696 @@
         <w:jc w:val="both"/>
       </w:pPr>
       <w:r>
-        <w:t xml:space="preserve">Note that the UI displays a menu titled ‘Sorted feature’ with default </w:t>
-      </w:r>
-      <w:proofErr w:type="spellStart"/>
-      <w:r>
-        <w:t>y_pos</w:t>
-      </w:r>
-      <w:proofErr w:type="spellEnd"/>
-      <w:r>
-        <w:t>. This represent</w:t>
+        <w:t>The first step of GMC sorting is to compute, for each spike, a background density (representing the density of signals on a large area around the spike), a cluster density (representing the density of data on a small area around the spike consistent with a single cluster), and a cluster index (cluster density over background density).</w:t>
+      </w:r>
+    </w:p>
+    <w:p>
+      <w:pPr>
+        <w:jc w:val="both"/>
+      </w:pPr>
+      <w:r>
+        <w:t xml:space="preserve">To compute this, </w:t>
+      </w:r>
+      <w:r>
+        <w:t>the user presses the ‘</w:t>
+      </w:r>
+      <w:r>
+        <w:t>Calculate</w:t>
+      </w:r>
+      <w:r>
+        <w:t xml:space="preserve"> densities’ button. </w:t>
+      </w:r>
+    </w:p>
+    <w:p>
+      <w:pPr>
+        <w:jc w:val="both"/>
+      </w:pPr>
+      <w:r>
+        <w:t xml:space="preserve">First, a </w:t>
+      </w:r>
+      <w:r>
+        <w:t xml:space="preserve">window will </w:t>
+      </w:r>
+      <w:r>
+        <w:t>pop up</w:t>
+      </w:r>
+      <w:r>
+        <w:t xml:space="preserve"> asking the user to select the dimensions that will be considered for </w:t>
+      </w:r>
+      <w:r>
+        <w:t>Gaussian</w:t>
+      </w:r>
+      <w:r>
+        <w:t xml:space="preserve"> models. Time and detected channel dimensions should not be considered in the models. </w:t>
+      </w:r>
+      <w:r>
+        <w:t>GMC sorting</w:t>
+      </w:r>
+      <w:r>
+        <w:t xml:space="preserve"> should work relatively well in </w:t>
+      </w:r>
+      <w:r>
+        <w:t>high-dimensional</w:t>
+      </w:r>
+      <w:r>
+        <w:t xml:space="preserve"> space, but </w:t>
+      </w:r>
+      <w:r>
+        <w:t>has</w:t>
+      </w:r>
+      <w:r>
+        <w:t xml:space="preserve"> so far only been tested with up to </w:t>
+      </w:r>
+      <w:r>
+        <w:t>6 feature dimensions.</w:t>
+      </w:r>
+    </w:p>
+    <w:p>
+      <w:pPr>
+        <w:jc w:val="both"/>
+      </w:pPr>
+      <w:r>
+        <w:t>Next, a</w:t>
+      </w:r>
+      <w:r>
+        <w:t xml:space="preserve"> settings window will pop up </w:t>
+      </w:r>
+      <w:r>
+        <w:t>for the user to set</w:t>
+      </w:r>
+      <w:r>
+        <w:t>, for each modeled feature,</w:t>
+      </w:r>
+      <w:r>
+        <w:t xml:space="preserve"> the limits and step size of the grid across which densities will be empirically estimated. The densities for each spike are then </w:t>
+      </w:r>
+      <w:r>
+        <w:t>computed</w:t>
+      </w:r>
+      <w:r>
+        <w:t xml:space="preserve"> through interpolation of this n-dimensional grid.</w:t>
+      </w:r>
+    </w:p>
+    <w:p>
+      <w:pPr>
+        <w:jc w:val="both"/>
+      </w:pPr>
+      <w:r>
+        <w:t xml:space="preserve">Ranges of the </w:t>
+      </w:r>
+      <w:r>
+        <w:t>grid should cover the entire space where cluster centers may be found. Data beyond the grid will be assigned densities</w:t>
+      </w:r>
+      <w:r>
+        <w:t xml:space="preserve"> computed</w:t>
+      </w:r>
+      <w:r>
+        <w:t xml:space="preserve"> as if they were positioned at the edge of the grid. This will not prevent spikes </w:t>
+      </w:r>
+      <w:r>
+        <w:t xml:space="preserve">beyond the grid </w:t>
+      </w:r>
+      <w:r>
+        <w:t>from</w:t>
+      </w:r>
+      <w:r>
+        <w:t xml:space="preserve"> being assigned to </w:t>
+      </w:r>
+      <w:r>
+        <w:t xml:space="preserve">a </w:t>
+      </w:r>
+      <w:r>
+        <w:t>cluster (or background)</w:t>
+      </w:r>
+      <w:r>
+        <w:t>.</w:t>
+      </w:r>
+    </w:p>
+    <w:p>
+      <w:pPr>
+        <w:jc w:val="both"/>
+      </w:pPr>
+      <w:r>
+        <w:t xml:space="preserve">Grid steps should be small enough so that </w:t>
+      </w:r>
+      <w:r>
+        <w:t>they ar</w:t>
+      </w:r>
+      <w:r>
+        <w:t xml:space="preserve">e just below the size of a cluster center. </w:t>
+      </w:r>
+      <w:r>
+        <w:t>Step size</w:t>
       </w:r>
       <w:r>
         <w:t>s</w:t>
       </w:r>
       <w:r>
-        <w:t xml:space="preserve"> a spike feature used to sort all the spike data. </w:t>
-      </w:r>
-      <w:r>
-        <w:t xml:space="preserve">Data sorting of this fashion allows for log(n) search of data belonging to some range along the sorted feature, making data filtering and batching efficient. </w:t>
-      </w:r>
-      <w:r>
-        <w:t xml:space="preserve">This should always be done on the largest spatial dimension, as this will restrict computations of modeled densities and other function </w:t>
-      </w:r>
-      <w:r>
-        <w:t>to small chunks of data on a narrow range of probe depth.</w:t>
-      </w:r>
-    </w:p>
-    <w:p>
-      <w:r>
+        <w:t xml:space="preserve"> much lower than this will drastically increase computation time and </w:t>
+      </w:r>
+      <w:r>
+        <w:t xml:space="preserve">may </w:t>
+      </w:r>
+      <w:r>
+        <w:t>cause noise in density estimation across non-spatial features, as the grid is not filtered along those dimensions.</w:t>
+      </w:r>
+    </w:p>
+    <w:p>
+      <w:pPr>
+        <w:jc w:val="both"/>
+      </w:pPr>
+      <w:r>
+        <w:t>A key setting is the</w:t>
+      </w:r>
+      <w:r>
+        <w:t xml:space="preserve"> spatial filter</w:t>
+      </w:r>
+      <w:r>
+        <w:t>s sigma</w:t>
+      </w:r>
+      <w:r>
+        <w:t xml:space="preserve">. Low </w:t>
+      </w:r>
+      <w:r>
+        <w:t>sigma</w:t>
+      </w:r>
+      <w:r>
+        <w:t xml:space="preserve"> should </w:t>
+      </w:r>
+      <w:r>
+        <w:t>roughly match the spatial</w:t>
+      </w:r>
+      <w:r>
+        <w:t xml:space="preserve"> distribution</w:t>
+      </w:r>
+      <w:r>
+        <w:t xml:space="preserve"> of data </w:t>
+      </w:r>
+      <w:r>
+        <w:t>in</w:t>
+      </w:r>
+      <w:r>
+        <w:t xml:space="preserve"> a tipical single-unit cluster</w:t>
+      </w:r>
+      <w:r>
+        <w:t xml:space="preserve">. High </w:t>
+      </w:r>
+      <w:r>
+        <w:t>sigma</w:t>
+      </w:r>
+      <w:r>
+        <w:t xml:space="preserve"> should be 3-5 times the </w:t>
+      </w:r>
+      <w:r>
+        <w:t xml:space="preserve">low </w:t>
+      </w:r>
+      <w:r>
+        <w:t>sigma</w:t>
+      </w:r>
+      <w:r>
+        <w:t xml:space="preserve">. </w:t>
+      </w:r>
+      <w:r>
+        <w:t>These sigmas</w:t>
+      </w:r>
+      <w:r>
+        <w:t xml:space="preserve"> should be set </w:t>
+      </w:r>
+      <w:r>
+        <w:t>so cluster densities are relatively smooth at the single-cluster scale</w:t>
+      </w:r>
+      <w:r>
+        <w:t xml:space="preserve"> but drops quickly at cluster fringes</w:t>
+      </w:r>
+      <w:r>
+        <w:t>,</w:t>
+      </w:r>
+      <w:r>
+        <w:t xml:space="preserve"> while </w:t>
+      </w:r>
+      <w:r>
+        <w:t xml:space="preserve">background density is only high when there are high densities of </w:t>
+      </w:r>
+      <w:r>
+        <w:t>data with no clear clustering (such as near the signal detection limit).</w:t>
+      </w:r>
+      <w:r>
+        <w:t xml:space="preserve"> </w:t>
+      </w:r>
+      <w:r>
+        <w:t>However, one must t</w:t>
+      </w:r>
+      <w:r>
+        <w:t xml:space="preserve">ake into account that </w:t>
+      </w:r>
+      <w:r>
+        <w:t xml:space="preserve">a </w:t>
+      </w:r>
+      <w:r>
+        <w:t>higher spatial sigma</w:t>
+      </w:r>
+      <w:r>
+        <w:t xml:space="preserve"> across the sorted dimension will result </w:t>
+      </w:r>
+      <w:r>
+        <w:t>in</w:t>
+      </w:r>
+      <w:r>
+        <w:t xml:space="preserve"> </w:t>
+      </w:r>
+      <w:r>
+        <w:t>larger batching superposition and significantly increase computation time for density calculations.</w:t>
+      </w:r>
+    </w:p>
+    <w:p>
+      <w:pPr>
+        <w:jc w:val="both"/>
+      </w:pPr>
+      <w:r>
+        <w:t>The max memory setting</w:t>
+      </w:r>
+      <w:r>
+        <w:t xml:space="preserve"> controls the size of the </w:t>
+      </w:r>
+      <w:r>
+        <w:t xml:space="preserve">density grid tensor loaded on GPU for every batch. </w:t>
+      </w:r>
+      <w:r>
+        <w:t>Ideally, this will be</w:t>
+      </w:r>
+      <w:r>
+        <w:t xml:space="preserve"> within</w:t>
+      </w:r>
+      <w:r>
+        <w:t xml:space="preserve"> 25-50% of the</w:t>
+      </w:r>
+      <w:r>
+        <w:t xml:space="preserve"> total GPU memory. Higher max memory will significantly reduce the number of batches and computation time.</w:t>
+      </w:r>
+    </w:p>
+    <w:p>
+      <w:pPr>
+        <w:jc w:val="both"/>
+      </w:pPr>
+      <w:r>
+        <w:t xml:space="preserve">Once densities and </w:t>
+      </w:r>
+      <w:r>
+        <w:t xml:space="preserve">cluster </w:t>
+      </w:r>
+      <w:r>
+        <w:t>indices</w:t>
+      </w:r>
+      <w:r>
+        <w:t xml:space="preserve"> </w:t>
+      </w:r>
+      <w:r>
+        <w:t xml:space="preserve">are computed, they can </w:t>
+      </w:r>
+      <w:r>
+        <w:t>be visualized</w:t>
+      </w:r>
+      <w:r>
+        <w:t xml:space="preserve"> through data hue on the feature plane graphs in the main UI.</w:t>
+      </w:r>
+    </w:p>
+    <w:p>
+      <w:pPr>
         <w:rPr>
           <w:b/>
           <w:bCs/>
           <w:u w:val="single"/>
         </w:rPr>
-        <w:t>Loading settings</w:t>
+      </w:pPr>
+    </w:p>
+    <w:p>
+      <w:pPr>
+        <w:rPr>
+          <w:b/>
+          <w:bCs/>
+          <w:u w:val="single"/>
+        </w:rPr>
+      </w:pPr>
+    </w:p>
+    <w:p>
+      <w:r>
+        <w:rPr>
+          <w:b/>
+          <w:bCs/>
+          <w:u w:val="single"/>
+        </w:rPr>
+        <w:lastRenderedPageBreak/>
+        <w:t>Setting seeds:</w:t>
+      </w:r>
+    </w:p>
+    <w:p>
+      <w:pPr>
+        <w:jc w:val="both"/>
+      </w:pPr>
+      <w:r>
+        <w:t>GMC sorting requires a group of seeds used to start the iterative modeled cluster process.</w:t>
+      </w:r>
+      <w:r>
+        <w:t xml:space="preserve"> </w:t>
+      </w:r>
+      <w:r>
+        <w:t>It is perfectly acceptable, and even preferable, for a single cluster to present multiple seeds. Once a cluster</w:t>
+      </w:r>
+      <w:r>
+        <w:t xml:space="preserve"> is represented by a model, all seeds that are assigned to this model are skipped. However, it is important </w:t>
+      </w:r>
+      <w:r>
+        <w:t xml:space="preserve">that </w:t>
+      </w:r>
+      <w:r>
+        <w:t>every cluster has at leas</w:t>
+      </w:r>
+      <w:r>
+        <w:t>t</w:t>
+      </w:r>
+      <w:r>
+        <w:t xml:space="preserve"> one seed. </w:t>
+      </w:r>
+      <w:r>
+        <w:t xml:space="preserve">Seeds are displayed in the feature plane graphs as large red dots with </w:t>
+      </w:r>
+      <w:r>
+        <w:t xml:space="preserve">a </w:t>
+      </w:r>
+      <w:r>
+        <w:t>black outline.</w:t>
+      </w:r>
+    </w:p>
+    <w:p>
+      <w:pPr>
+        <w:jc w:val="both"/>
+      </w:pPr>
+      <w:r>
+        <w:t>The fastest/easiest way to seed cluster</w:t>
+      </w:r>
+      <w:r>
+        <w:t>s</w:t>
+      </w:r>
+      <w:r>
+        <w:t xml:space="preserve"> is by finding local maxima of cluster indexes across the data.</w:t>
+      </w:r>
+      <w:r>
+        <w:t xml:space="preserve"> </w:t>
+      </w:r>
+      <w:r>
+        <w:t xml:space="preserve">The user can start this automated process by pressing the ‘Find </w:t>
+      </w:r>
+      <w:r>
+        <w:t xml:space="preserve">local </w:t>
+      </w:r>
+      <w:r>
+        <w:t>maxima seeds’ button.</w:t>
+      </w:r>
+      <w:r>
+        <w:t xml:space="preserve"> A </w:t>
+      </w:r>
+      <w:r>
+        <w:t>window will pop up for settings</w:t>
+      </w:r>
+      <w:r>
+        <w:t>,</w:t>
+      </w:r>
+      <w:r>
+        <w:t xml:space="preserve"> including:</w:t>
+      </w:r>
+    </w:p>
+    <w:p>
+      <w:pPr>
+        <w:pStyle w:val="ListParagraph"/>
+        <w:numPr>
+          <w:ilvl w:val="0"/>
+          <w:numId w:val="2"/>
+        </w:numPr>
+        <w:jc w:val="both"/>
+      </w:pPr>
+      <w:r>
+        <w:t>Minimum cluster index</w:t>
+      </w:r>
+      <w:r>
+        <w:t xml:space="preserve">: Any spike with </w:t>
+      </w:r>
+      <w:r>
+        <w:t xml:space="preserve">a </w:t>
+      </w:r>
+      <w:r>
+        <w:t xml:space="preserve">cluster index below this number will not be considered as a potential seed. </w:t>
+      </w:r>
+      <w:r>
+        <w:t>This setting should be high</w:t>
+      </w:r>
+      <w:r>
+        <w:t xml:space="preserve"> enough to prevent </w:t>
+      </w:r>
+      <w:r>
+        <w:t xml:space="preserve">a </w:t>
+      </w:r>
+      <w:r>
+        <w:t xml:space="preserve">large number of seeds at positions </w:t>
+      </w:r>
+      <w:r>
+        <w:t>where</w:t>
+      </w:r>
+      <w:r>
+        <w:t xml:space="preserve"> no clear clusters are present and low enough to allow </w:t>
+      </w:r>
+      <w:r>
+        <w:t>any cluster of interest to include at least one seed. However, the user also has the option to manually add seeds for clusters no</w:t>
+      </w:r>
+      <w:r>
+        <w:t>t</w:t>
+      </w:r>
+      <w:r>
+        <w:t xml:space="preserve"> represented by the local maxima</w:t>
+      </w:r>
+      <w:r>
+        <w:t xml:space="preserve"> seeds (see below).</w:t>
+      </w:r>
+    </w:p>
+    <w:p>
+      <w:pPr>
+        <w:pStyle w:val="ListParagraph"/>
+        <w:numPr>
+          <w:ilvl w:val="0"/>
+          <w:numId w:val="2"/>
+        </w:numPr>
+        <w:jc w:val="both"/>
+      </w:pPr>
+      <w:r>
+        <w:t>T</w:t>
+      </w:r>
+      <w:r>
+        <w:t xml:space="preserve">he ranges across dimensions from which local maxima are found. </w:t>
+      </w:r>
+    </w:p>
+    <w:p>
+      <w:pPr>
+        <w:pStyle w:val="ListParagraph"/>
+        <w:numPr>
+          <w:ilvl w:val="0"/>
+          <w:numId w:val="2"/>
+        </w:numPr>
+        <w:jc w:val="both"/>
+      </w:pPr>
+      <w:r>
+        <w:t xml:space="preserve">In addition, the user may place upper or lower boundaries across features beyond which seeds are not defined. </w:t>
+      </w:r>
+      <w:r>
+        <w:t>A lower boundary for signal strength will prevent</w:t>
+      </w:r>
+      <w:r>
+        <w:t xml:space="preserve"> the algorithm from defining clusters too close to the detection threshold. Boundaries for y_pos will prevent the algorithms from defining cluster</w:t>
+      </w:r>
+      <w:r>
+        <w:t>s</w:t>
+      </w:r>
+      <w:r>
+        <w:t xml:space="preserve"> too close to the upper and lower limit of the probe, for which the geometry of many feature properties </w:t>
+      </w:r>
+      <w:r>
+        <w:t>is</w:t>
+      </w:r>
+      <w:r>
+        <w:t xml:space="preserve"> deformed due to </w:t>
+      </w:r>
+      <w:r>
+        <w:t xml:space="preserve">a </w:t>
+      </w:r>
+      <w:r>
+        <w:t xml:space="preserve">lack of </w:t>
+      </w:r>
+      <w:r>
+        <w:t xml:space="preserve">neighboring </w:t>
+      </w:r>
+      <w:r>
+        <w:t>channels</w:t>
+      </w:r>
+      <w:r>
+        <w:t xml:space="preserve"> to one side of the signal peak.</w:t>
+      </w:r>
+    </w:p>
+    <w:p>
+      <w:pPr>
+        <w:pStyle w:val="ListParagraph"/>
+        <w:numPr>
+          <w:ilvl w:val="0"/>
+          <w:numId w:val="2"/>
+        </w:numPr>
+        <w:jc w:val="both"/>
+      </w:pPr>
+      <w:r>
+        <w:t>Spikes per batch</w:t>
+      </w:r>
+      <w:r>
+        <w:t xml:space="preserve"> (in thousands)</w:t>
+      </w:r>
+      <w:r>
+        <w:t>: The algorithm works on GPU across batches of spikes</w:t>
+      </w:r>
+      <w:r>
+        <w:t xml:space="preserve"> sorted along the sorted dimension (y_pos). If at any point in the recording</w:t>
+      </w:r>
+      <w:r>
+        <w:t>,</w:t>
+      </w:r>
+      <w:r>
+        <w:t xml:space="preserve"> the data is so dense that </w:t>
+      </w:r>
+      <w:r>
+        <w:t>this many spikes do not fill enough y_pos</w:t>
+      </w:r>
+      <w:r>
+        <w:t xml:space="preserve"> position to cover the range across which maxima are found, the process will fail</w:t>
+      </w:r>
+      <w:r>
+        <w:t>,</w:t>
+      </w:r>
+      <w:r>
+        <w:t xml:space="preserve"> and the user must either increase this number (if GPU allows), or increase the minimum cluster index so that less data is considered. </w:t>
+      </w:r>
+      <w:r>
+        <w:rPr>
+          <w:i/>
+          <w:iCs/>
+          <w:u w:val="single"/>
+        </w:rPr>
+        <w:t>Follow-up</w:t>
+      </w:r>
+      <w:r>
+        <w:rPr>
+          <w:i/>
+          <w:iCs/>
+          <w:u w:val="single"/>
+        </w:rPr>
+        <w:t xml:space="preserve"> updates will include better fallbacks for memory management.</w:t>
+      </w:r>
+    </w:p>
+    <w:p>
+      <w:pPr>
+        <w:jc w:val="both"/>
+      </w:pPr>
+      <w:r>
+        <w:t xml:space="preserve">In addition to this automated seed search, the user may manually add (or delete) seeds. For this, the user must first </w:t>
+      </w:r>
+      <w:r>
+        <w:t xml:space="preserve">select </w:t>
+      </w:r>
+      <w:r>
+        <w:t>‘</w:t>
+      </w:r>
+      <w:r>
+        <w:t>cluster index</w:t>
+      </w:r>
+      <w:r>
+        <w:t>’</w:t>
+      </w:r>
+      <w:r>
+        <w:t xml:space="preserve"> on the hue visualization menu. Then, the user must set t</w:t>
+      </w:r>
+      <w:r>
+        <w:t>he max value of this visualization just below the cluste</w:t>
+      </w:r>
+      <w:r>
+        <w:t>r</w:t>
+      </w:r>
+      <w:r>
+        <w:t xml:space="preserve"> index at the core of the cluster for which they wish to define a seed. Finally, the user presses the </w:t>
+      </w:r>
+      <w:r>
+        <w:t>‘Add/remove seed’ button on top of one of the 4 graphs</w:t>
+      </w:r>
+      <w:r>
+        <w:t xml:space="preserve"> and clicks the core of the cluster. A seed will be created at the spike closest to where the user clicked</w:t>
+      </w:r>
+      <w:r>
+        <w:t xml:space="preserve"> that has </w:t>
+      </w:r>
+      <w:r>
+        <w:t xml:space="preserve">a </w:t>
+      </w:r>
+      <w:r>
+        <w:t xml:space="preserve">cluster index above the maximum of the hue range. </w:t>
+      </w:r>
+      <w:r>
+        <w:t>Double-clicking</w:t>
+      </w:r>
+      <w:r>
+        <w:t xml:space="preserve"> on the graph after pressing the ‘Add/remove seed’ button will delete the seed </w:t>
+      </w:r>
+      <w:r>
+        <w:t>closest</w:t>
+      </w:r>
+      <w:r>
+        <w:t xml:space="preserve"> to where the user clicked.</w:t>
+      </w:r>
+    </w:p>
+    <w:p>
+      <w:pPr>
+        <w:jc w:val="both"/>
+      </w:pPr>
+      <w:r>
+        <w:lastRenderedPageBreak/>
+        <w:t xml:space="preserve">Finally, the user may choose to seed cluster models not by providing a single cluster position but by providing a </w:t>
+      </w:r>
+      <w:r>
+        <w:t xml:space="preserve">seed cluster of points. For this, the user must change the seed </w:t>
+      </w:r>
+      <w:r>
+        <w:t>type</w:t>
+      </w:r>
+      <w:r>
+        <w:t xml:space="preserve"> menu to ‘Cluster’. Buttons</w:t>
+      </w:r>
+      <w:r>
+        <w:t xml:space="preserve"> to make and delete bounds will show </w:t>
+      </w:r>
+      <w:r>
+        <w:t>above each of the 4 graphs. The user may now draw polygon bounds across the feature planes to isolate a cluster’s core. The cluster seed must include only the core of the cluster, not the fringe spikes, for best results. Once the user has defined all bounds, they must click the ‘</w:t>
+      </w:r>
+      <w:r>
+        <w:t>Define seed cluster’ button. The seed cluster will now display as orange dots and boundaries in the graphs.</w:t>
+      </w:r>
+    </w:p>
+    <w:p>
+      <w:r>
+        <w:rPr>
+          <w:b/>
+          <w:bCs/>
+          <w:u w:val="single"/>
+        </w:rPr>
+        <w:t>Computing</w:t>
+      </w:r>
+      <w:r>
+        <w:rPr>
+          <w:b/>
+          <w:bCs/>
+          <w:u w:val="single"/>
+        </w:rPr>
+        <w:t xml:space="preserve"> cluster models</w:t>
       </w:r>
       <w:r>
         <w:rPr>
@@ -942,1256 +1625,769 @@
         <w:jc w:val="both"/>
       </w:pPr>
       <w:r>
-        <w:t xml:space="preserve">The user can use the ‘Load settings’ button to load saved sorting parameters from a saved file. To demo with test data, load the </w:t>
-      </w:r>
-      <w:proofErr w:type="spellStart"/>
-      <w:r>
-        <w:t>test_setting.npz</w:t>
-      </w:r>
-      <w:proofErr w:type="spellEnd"/>
-      <w:r>
-        <w:t xml:space="preserve"> in the root settings folder.</w:t>
-      </w:r>
-    </w:p>
-    <w:p>
-      <w:pPr>
+        <w:t xml:space="preserve">Settings for this process can be visualized and edited by pressing the </w:t>
+      </w:r>
+      <w:r>
+        <w:t xml:space="preserve">‘Gaussian model parameters’ button. </w:t>
+      </w:r>
+      <w:r>
+        <w:t xml:space="preserve">One can test how the different stages of the model computation process </w:t>
+      </w:r>
+      <w:r>
+        <w:t>are playing out under current settings by pressing the ‘Test settings’ button. Settings will be tested</w:t>
+      </w:r>
+      <w:r>
+        <w:t xml:space="preserve"> using the first seed defined. For testing, </w:t>
+      </w:r>
+      <w:r>
+        <w:t>is best to</w:t>
+      </w:r>
+      <w:r>
+        <w:t xml:space="preserve"> manually </w:t>
+      </w:r>
+      <w:r>
+        <w:t>create</w:t>
+      </w:r>
+      <w:r>
+        <w:t xml:space="preserve"> one seed on a clear cluster (before running </w:t>
+      </w:r>
+      <w:r>
+        <w:t xml:space="preserve">the </w:t>
+      </w:r>
+      <w:r>
+        <w:t>automated local maximum seed)</w:t>
+      </w:r>
+      <w:r>
+        <w:t xml:space="preserve">. The process of creating </w:t>
+      </w:r>
+      <w:r>
+        <w:t xml:space="preserve">a </w:t>
+      </w:r>
+      <w:r>
+        <w:t>model cluster is as follows:</w:t>
+      </w:r>
+    </w:p>
+    <w:p>
+      <w:pPr>
+        <w:pStyle w:val="ListParagraph"/>
+        <w:numPr>
+          <w:ilvl w:val="0"/>
+          <w:numId w:val="3"/>
+        </w:numPr>
+        <w:jc w:val="both"/>
+      </w:pPr>
+      <w:r>
+        <w:t xml:space="preserve">An initial model with pre-set </w:t>
+      </w:r>
+      <w:r>
+        <w:t xml:space="preserve">size and </w:t>
+      </w:r>
+      <w:r>
+        <w:t xml:space="preserve">ranges across dimensions is used to look for a cluster center position that maximizes the cluster index of </w:t>
+      </w:r>
+      <w:r>
+        <w:t>spikes</w:t>
+      </w:r>
+      <w:r>
+        <w:t xml:space="preserve"> within </w:t>
+      </w:r>
+      <w:r>
+        <w:t xml:space="preserve">the </w:t>
+      </w:r>
+      <w:r>
+        <w:t xml:space="preserve">model </w:t>
+      </w:r>
+      <w:r>
+        <w:t>range.</w:t>
+      </w:r>
+    </w:p>
+    <w:p>
+      <w:pPr>
+        <w:pStyle w:val="ListParagraph"/>
+        <w:numPr>
+          <w:ilvl w:val="0"/>
+          <w:numId w:val="3"/>
+        </w:numPr>
+        <w:jc w:val="both"/>
+      </w:pPr>
+      <w:r>
+        <w:t xml:space="preserve">The </w:t>
+      </w:r>
+      <w:r>
+        <w:t>cluster</w:t>
+      </w:r>
+      <w:r>
+        <w:t xml:space="preserve"> </w:t>
+      </w:r>
+      <w:r>
+        <w:t>of spikes within</w:t>
+      </w:r>
+      <w:r>
+        <w:t xml:space="preserve"> the pre-set model range is curated </w:t>
+      </w:r>
+      <w:r>
+        <w:t xml:space="preserve">via </w:t>
+      </w:r>
+      <w:r>
+        <w:t xml:space="preserve">a </w:t>
+      </w:r>
+      <w:r>
+        <w:t xml:space="preserve">multi-cluster </w:t>
+      </w:r>
+      <w:r>
+        <w:t>Bayesian</w:t>
+      </w:r>
+      <w:r>
+        <w:t xml:space="preserve"> Information Criterion </w:t>
+      </w:r>
+      <w:r>
+        <w:t xml:space="preserve">(BIC) </w:t>
+      </w:r>
+      <w:r>
+        <w:t xml:space="preserve">test with a preset BIC threshold </w:t>
+      </w:r>
+      <w:r>
+        <w:t xml:space="preserve">(editable on settings) </w:t>
+      </w:r>
+      <w:r>
+        <w:t xml:space="preserve">until </w:t>
+      </w:r>
+      <w:r>
+        <w:t xml:space="preserve">the </w:t>
+      </w:r>
+      <w:r>
+        <w:t xml:space="preserve">data </w:t>
+      </w:r>
+      <w:r>
+        <w:t>included is consistent with a single cluster.</w:t>
+      </w:r>
+    </w:p>
+    <w:p>
+      <w:pPr>
+        <w:pStyle w:val="ListParagraph"/>
+        <w:numPr>
+          <w:ilvl w:val="0"/>
+          <w:numId w:val="3"/>
+        </w:numPr>
+        <w:jc w:val="both"/>
+      </w:pPr>
+      <w:r>
+        <w:t>This initial cluster is used to generate a starting covariance matrix for the iterative model refinement.</w:t>
+      </w:r>
+    </w:p>
+    <w:p>
+      <w:pPr>
+        <w:ind w:left="360"/>
+        <w:jc w:val="both"/>
+      </w:pPr>
+      <w:r>
+        <w:t xml:space="preserve">----- The resulting </w:t>
+      </w:r>
+      <w:r>
+        <w:t xml:space="preserve">initial cluster and modeled covariance is displayed as red dots and </w:t>
+      </w:r>
+      <w:r>
+        <w:t>blue ovals on the first testing window -----</w:t>
+      </w:r>
+    </w:p>
+    <w:p>
+      <w:pPr>
+        <w:pStyle w:val="ListParagraph"/>
+        <w:numPr>
+          <w:ilvl w:val="0"/>
+          <w:numId w:val="3"/>
+        </w:numPr>
+        <w:jc w:val="both"/>
+      </w:pPr>
+      <w:r>
+        <w:t xml:space="preserve">Using this initial covariance, </w:t>
+      </w:r>
+      <w:r>
+        <w:t xml:space="preserve">a curve of cluster density as </w:t>
+      </w:r>
+      <w:r>
+        <w:t xml:space="preserve">a </w:t>
+      </w:r>
+      <w:r>
+        <w:t>function of Mahalanobis distance</w:t>
+      </w:r>
+      <w:r>
+        <w:t xml:space="preserve"> (MD)</w:t>
+      </w:r>
+      <w:r>
+        <w:t xml:space="preserve"> </w:t>
+      </w:r>
+      <w:r>
+        <w:t xml:space="preserve">from </w:t>
+      </w:r>
+      <w:r>
+        <w:t xml:space="preserve">the </w:t>
+      </w:r>
+      <w:r>
+        <w:t xml:space="preserve">model center is empirically estimated. The model size is set to the </w:t>
+      </w:r>
+      <w:r>
+        <w:t>MD at which this density falls to some pre-set proportion of the density at the model center (</w:t>
+      </w:r>
+      <w:r>
+        <w:t>Density at initial model bounds setting, default of 0.1).</w:t>
+      </w:r>
+    </w:p>
+    <w:p>
+      <w:pPr>
+        <w:pStyle w:val="ListParagraph"/>
+        <w:jc w:val="both"/>
+      </w:pPr>
+      <w:r>
+        <w:t xml:space="preserve">----- The resulting </w:t>
+      </w:r>
+      <w:r>
+        <w:t xml:space="preserve">model size, data within this initial model size, and </w:t>
+      </w:r>
+      <w:r>
+        <w:t xml:space="preserve">empirically measured </w:t>
+      </w:r>
+      <w:r>
+        <w:t>density function are plotted in the second testing window</w:t>
+      </w:r>
+      <w:r>
+        <w:t xml:space="preserve"> -----</w:t>
+      </w:r>
+    </w:p>
+    <w:p>
+      <w:pPr>
+        <w:pStyle w:val="ListParagraph"/>
+        <w:numPr>
+          <w:ilvl w:val="0"/>
+          <w:numId w:val="3"/>
+        </w:numPr>
+        <w:jc w:val="both"/>
+      </w:pPr>
+      <w:r>
+        <w:t>The empirical density curve is sampled at n MD points (setting default of 101) between 0 and the model size</w:t>
+      </w:r>
+      <w:r>
+        <w:t>,</w:t>
+      </w:r>
+      <w:r>
+        <w:t xml:space="preserve"> and this is saved to the model as the density function.</w:t>
+      </w:r>
+    </w:p>
+    <w:p>
+      <w:pPr>
+        <w:pStyle w:val="ListParagraph"/>
+        <w:numPr>
+          <w:ilvl w:val="0"/>
+          <w:numId w:val="3"/>
+        </w:numPr>
+        <w:jc w:val="both"/>
+      </w:pPr>
+      <w:r>
+        <w:t xml:space="preserve">An initial computation of the data assigned to this cluster model is </w:t>
+      </w:r>
+      <w:r>
+        <w:t>performed</w:t>
+      </w:r>
+      <w:r>
+        <w:t xml:space="preserve"> based on the current model parameters, including covariance, size, </w:t>
+      </w:r>
+      <w:r>
+        <w:t xml:space="preserve">and density function. </w:t>
+      </w:r>
+      <w:r>
+        <w:t>The assigned</w:t>
+      </w:r>
+      <w:r>
+        <w:t xml:space="preserve"> cluster is curated via </w:t>
+      </w:r>
+      <w:r>
+        <w:t xml:space="preserve">a </w:t>
+      </w:r>
+      <w:r>
+        <w:t xml:space="preserve">multi-cluster </w:t>
+      </w:r>
+      <w:r>
+        <w:t xml:space="preserve">BIC </w:t>
+      </w:r>
+      <w:r>
+        <w:t>test.</w:t>
+      </w:r>
+    </w:p>
+    <w:p>
+      <w:pPr>
+        <w:pStyle w:val="ListParagraph"/>
+        <w:numPr>
+          <w:ilvl w:val="0"/>
+          <w:numId w:val="3"/>
+        </w:numPr>
+        <w:jc w:val="both"/>
+      </w:pPr>
+      <w:r>
+        <w:lastRenderedPageBreak/>
+        <w:t xml:space="preserve">From this point, the algorithm will test different model sizes, starting with the initial estimated size, and </w:t>
+      </w:r>
+      <w:r>
+        <w:t xml:space="preserve">decide if that size creates a stable model </w:t>
+      </w:r>
+      <w:r>
+        <w:t>via the following iterative process:</w:t>
+      </w:r>
+    </w:p>
+    <w:p>
+      <w:pPr>
+        <w:pStyle w:val="ListParagraph"/>
+        <w:jc w:val="both"/>
+      </w:pPr>
+      <w:r>
+        <w:t>1</w:t>
+      </w:r>
+      <w:r>
+        <w:t>- Re-compute the model covariance of currently assigned dots.</w:t>
+      </w:r>
+    </w:p>
+    <w:p>
+      <w:pPr>
+        <w:pStyle w:val="ListParagraph"/>
+        <w:jc w:val="both"/>
+      </w:pPr>
+      <w:r>
+        <w:t>2</w:t>
+      </w:r>
+      <w:r>
+        <w:t>- Re-assign dots based on new covariance.</w:t>
+      </w:r>
+    </w:p>
+    <w:p>
+      <w:pPr>
+        <w:pStyle w:val="ListParagraph"/>
+        <w:jc w:val="both"/>
+      </w:pPr>
+      <w:r>
+        <w:t>3</w:t>
+      </w:r>
+      <w:r>
+        <w:t xml:space="preserve">- </w:t>
+      </w:r>
+      <w:r>
+        <w:t>Perform multi-cluster BIC curation.</w:t>
+      </w:r>
+    </w:p>
+    <w:p>
+      <w:pPr>
+        <w:pStyle w:val="ListParagraph"/>
+        <w:jc w:val="both"/>
+      </w:pPr>
+      <w:r>
+        <w:t xml:space="preserve">A size that is large enough will cause this loop to </w:t>
+      </w:r>
+      <w:r>
+        <w:t>repeatedly</w:t>
+      </w:r>
+      <w:r>
+        <w:t xml:space="preserve"> expand the data included on the model until </w:t>
+      </w:r>
+      <w:r>
+        <w:t>BIC-based</w:t>
+      </w:r>
+      <w:r>
+        <w:t xml:space="preserve"> curation is triggered or the model grows beyond a maximum range on the sorted dimension </w:t>
+      </w:r>
+      <w:r>
+        <w:t>(editable on settings).</w:t>
+      </w:r>
+      <w:r>
+        <w:t xml:space="preserve"> </w:t>
+      </w:r>
+      <w:r>
+        <w:t>Such a</w:t>
+      </w:r>
+      <w:r>
+        <w:t xml:space="preserve"> size would </w:t>
+      </w:r>
+      <w:r>
+        <w:t xml:space="preserve">then </w:t>
+      </w:r>
+      <w:r>
+        <w:t>be tagged as an ‘Exploded’ size.</w:t>
+      </w:r>
+    </w:p>
+    <w:p>
+      <w:pPr>
+        <w:pStyle w:val="ListParagraph"/>
+        <w:jc w:val="both"/>
+      </w:pPr>
+      <w:r>
+        <w:t xml:space="preserve">A size that is too small will cause this loop to include significantly </w:t>
+      </w:r>
+      <w:r>
+        <w:t>fewer</w:t>
+      </w:r>
+      <w:r>
+        <w:t xml:space="preserve"> spikes in the cluster</w:t>
+      </w:r>
+      <w:r>
+        <w:t xml:space="preserve"> every time covariance is re-computed. Such </w:t>
+      </w:r>
+      <w:r>
+        <w:t xml:space="preserve">a </w:t>
+      </w:r>
+      <w:r>
+        <w:t>size would be tagged as a ‘Collapsed’ size.</w:t>
+      </w:r>
+    </w:p>
+    <w:p>
+      <w:pPr>
+        <w:pStyle w:val="ListParagraph"/>
+        <w:jc w:val="both"/>
+      </w:pPr>
+      <w:r>
+        <w:t xml:space="preserve">For any reasonably isolated cluster, there is a range of sizes for which </w:t>
+      </w:r>
+      <w:r>
+        <w:t>the loop reaches stability, meaning re-computing covariance and re-assigning dots keeps the total number of included data within a tolerable margin (editable in settings, default 0.01 proportion change).</w:t>
+      </w:r>
+    </w:p>
+    <w:p>
+      <w:pPr>
+        <w:pStyle w:val="ListParagraph"/>
+        <w:jc w:val="both"/>
+      </w:pPr>
+      <w:r>
+        <w:t xml:space="preserve">The algorithms will test sizes until it finds the largest size that is stable </w:t>
+      </w:r>
+      <w:r>
+        <w:t>with a pre-set size step resolution (editable in settings, default of 0.1 in MD units).</w:t>
+      </w:r>
+    </w:p>
+    <w:p>
+      <w:pPr>
+        <w:pStyle w:val="ListParagraph"/>
+        <w:numPr>
+          <w:ilvl w:val="0"/>
+          <w:numId w:val="3"/>
+        </w:numPr>
+        <w:jc w:val="both"/>
+      </w:pPr>
+      <w:r>
+        <w:t>Th</w:t>
+      </w:r>
+      <w:r>
+        <w:t xml:space="preserve">is process results in a final GMC cluster that can then be </w:t>
+      </w:r>
+      <w:r>
+        <w:t>manually refined</w:t>
+      </w:r>
+      <w:r>
+        <w:t xml:space="preserve"> (see below).</w:t>
+      </w:r>
+    </w:p>
+    <w:p>
+      <w:pPr>
+        <w:ind w:left="360"/>
+        <w:jc w:val="both"/>
+      </w:pPr>
+      <w:r>
+        <w:t>----- The resulting GMC cluster</w:t>
+      </w:r>
+      <w:r>
+        <w:t xml:space="preserve"> is displayed</w:t>
+      </w:r>
+      <w:r>
+        <w:t xml:space="preserve"> in the </w:t>
+      </w:r>
+      <w:r>
+        <w:t>third</w:t>
+      </w:r>
+      <w:r>
+        <w:t xml:space="preserve"> testing window</w:t>
+      </w:r>
+      <w:r>
+        <w:t xml:space="preserve">. Data in red is that included in the cluster. The hue going from black to orange represents how close non-included spikes are to the model </w:t>
+      </w:r>
+      <w:r>
+        <w:t>center. Ovals represent the model boundaries across plotted feature planes, which can be selected via settings</w:t>
+      </w:r>
+      <w:r>
+        <w:t>. This window also includes a scatter plot of the tested model sizes colored by their tag</w:t>
+      </w:r>
+      <w:r>
+        <w:t xml:space="preserve"> -----</w:t>
+      </w:r>
+    </w:p>
+    <w:p>
+      <w:pPr>
+        <w:jc w:val="both"/>
+      </w:pPr>
+      <w:r>
+        <w:t xml:space="preserve">Once the user has selected seeds (or cluster seeds) </w:t>
+      </w:r>
+      <w:r>
+        <w:t>and</w:t>
+      </w:r>
+      <w:r>
+        <w:t xml:space="preserve">, if necessary, revised settings, </w:t>
+      </w:r>
+      <w:r>
+        <w:t xml:space="preserve">they can start the cluster model generation by pressing </w:t>
+      </w:r>
+      <w:r>
+        <w:t xml:space="preserve">‘Compute </w:t>
+      </w:r>
+      <w:r>
+        <w:t>Gaussian</w:t>
+      </w:r>
+      <w:r>
+        <w:t xml:space="preserve"> models’. Note that </w:t>
+      </w:r>
+      <w:r>
+        <w:t>Gaussian</w:t>
+      </w:r>
+      <w:r>
+        <w:t xml:space="preserve"> models will be computed from the individual seeds or from the </w:t>
+      </w:r>
+      <w:r>
+        <w:t>seed clusters</w:t>
+      </w:r>
+      <w:r>
+        <w:t>,</w:t>
+      </w:r>
+      <w:r>
+        <w:t xml:space="preserve"> depending on the model selected in the seed type menu.</w:t>
+      </w:r>
+    </w:p>
+    <w:p>
+      <w:pPr>
+        <w:jc w:val="both"/>
+      </w:pPr>
+      <w:r>
+        <w:t>After each automatic GMC cluster is finalized, the user will be presented with a manual curation window. Here, the user may:</w:t>
+      </w:r>
+    </w:p>
+    <w:p>
+      <w:pPr>
+        <w:pStyle w:val="ListParagraph"/>
+        <w:numPr>
+          <w:ilvl w:val="0"/>
+          <w:numId w:val="2"/>
+        </w:numPr>
+        <w:jc w:val="both"/>
+      </w:pPr>
+      <w:r>
+        <w:t xml:space="preserve">Outright reject the GMC cluster if it is too close to the detection limit or </w:t>
+      </w:r>
+      <w:r>
+        <w:t>looks</w:t>
+      </w:r>
+      <w:r>
+        <w:t xml:space="preserve"> spurious in any way.</w:t>
+      </w:r>
+    </w:p>
+    <w:p>
+      <w:pPr>
+        <w:pStyle w:val="ListParagraph"/>
+        <w:numPr>
+          <w:ilvl w:val="0"/>
+          <w:numId w:val="2"/>
+        </w:numPr>
+        <w:jc w:val="both"/>
+      </w:pPr>
+      <w:r>
+        <w:t>Outright accept the GMC cluster with no edits.</w:t>
+      </w:r>
+    </w:p>
+    <w:p>
+      <w:pPr>
+        <w:pStyle w:val="ListParagraph"/>
+        <w:numPr>
+          <w:ilvl w:val="0"/>
+          <w:numId w:val="2"/>
+        </w:numPr>
+        <w:jc w:val="both"/>
+      </w:pPr>
+      <w:r>
+        <w:t xml:space="preserve">Lower the model size to make the cluster more restrictive. If the size goes below the range of stable </w:t>
+      </w:r>
+      <w:r>
+        <w:t>sizes</w:t>
+      </w:r>
+      <w:r>
+        <w:t xml:space="preserve">, a </w:t>
+      </w:r>
+      <w:r>
+        <w:t xml:space="preserve">message will show indicating </w:t>
+      </w:r>
+      <w:r>
+        <w:t xml:space="preserve">that </w:t>
+      </w:r>
+      <w:r>
+        <w:t xml:space="preserve">the size made the model collapse, and </w:t>
+      </w:r>
+      <w:r>
+        <w:t xml:space="preserve">the </w:t>
+      </w:r>
+      <w:r>
+        <w:t>previous size will be reinstated.</w:t>
+      </w:r>
+    </w:p>
+    <w:p>
+      <w:pPr>
+        <w:pStyle w:val="ListParagraph"/>
+        <w:numPr>
+          <w:ilvl w:val="0"/>
+          <w:numId w:val="2"/>
+        </w:numPr>
+        <w:jc w:val="both"/>
+      </w:pPr>
+      <w:r>
+        <w:lastRenderedPageBreak/>
+        <w:t xml:space="preserve">Change the BIC threshold for </w:t>
+      </w:r>
+      <w:r>
+        <w:t xml:space="preserve">a </w:t>
+      </w:r>
+      <w:r>
+        <w:t xml:space="preserve">multi-unit cluster. In particular, increasing this </w:t>
+      </w:r>
+      <w:r>
+        <w:t>threshold</w:t>
+      </w:r>
+      <w:r>
+        <w:t xml:space="preserve"> is necessary to make </w:t>
+      </w:r>
+      <w:r>
+        <w:t xml:space="preserve">the </w:t>
+      </w:r>
+      <w:r>
+        <w:t xml:space="preserve">initial cluster more inclusive, as it will allow for larger stable </w:t>
+      </w:r>
+      <w:r>
+        <w:t xml:space="preserve">sizes. Decreasing this threshold is appropriate if the initial GMC cluster </w:t>
+      </w:r>
+      <w:r>
+        <w:t>appears</w:t>
+      </w:r>
+      <w:r>
+        <w:t xml:space="preserve"> to include data from multiple clusters. However, the user may </w:t>
+      </w:r>
+      <w:r>
+        <w:t>want</w:t>
+      </w:r>
+      <w:r>
+        <w:t xml:space="preserve"> to consider that some pairs or clusters are simply not isolated enough to </w:t>
+      </w:r>
+      <w:r>
+        <w:t>reliably</w:t>
+      </w:r>
+      <w:r>
+        <w:t xml:space="preserve"> sort data into each group.</w:t>
+      </w:r>
+    </w:p>
+    <w:p>
+      <w:pPr>
+        <w:jc w:val="both"/>
+      </w:pPr>
+      <w:r>
+        <w:t xml:space="preserve">Once the user has refined the cluster or decided </w:t>
+      </w:r>
+      <w:r>
+        <w:t xml:space="preserve">the </w:t>
+      </w:r>
+      <w:r>
+        <w:t xml:space="preserve">initial cluster needs no </w:t>
+      </w:r>
+      <w:r>
+        <w:t>refinement</w:t>
+      </w:r>
+      <w:r>
+        <w:t>, clicking the ‘Accept’ button will finalize the GMC cluster. Note that data may be reassigned from this GMC cluster to another GMC cluster defined later if the new cluster predicts a higher data density for that spike.</w:t>
+      </w:r>
+      <w:r>
+        <w:t xml:space="preserve"> Unless GMC cluster is manually edited later, such reassignment will not trigger re-computation of model covariance.</w:t>
+      </w:r>
+    </w:p>
+    <w:p>
+      <w:r>
         <w:rPr>
           <w:b/>
           <w:bCs/>
           <w:u w:val="single"/>
         </w:rPr>
-      </w:pPr>
-    </w:p>
-    <w:p>
-      <w:pPr>
-        <w:rPr>
-          <w:b/>
-          <w:bCs/>
-          <w:u w:val="single"/>
-        </w:rPr>
-      </w:pPr>
-    </w:p>
-    <w:p>
-      <w:r>
-        <w:rPr>
-          <w:b/>
-          <w:bCs/>
-          <w:u w:val="single"/>
-        </w:rPr>
-        <w:t xml:space="preserve">Computing </w:t>
-      </w:r>
-      <w:r>
-        <w:rPr>
-          <w:b/>
-          <w:bCs/>
-          <w:u w:val="single"/>
-        </w:rPr>
-        <w:t>background density, cluster density, and cluster index</w:t>
-      </w:r>
-      <w:r>
-        <w:rPr>
-          <w:b/>
-          <w:bCs/>
-          <w:u w:val="single"/>
-        </w:rPr>
-        <w:t>:</w:t>
-      </w:r>
-    </w:p>
-    <w:p>
-      <w:pPr>
-        <w:jc w:val="both"/>
-      </w:pPr>
-      <w:r>
-        <w:t>The first step of GMC sorting is to compute, for each spike, a background density (representing the density of signals on a large area around the spike), a cluster density (representing the density of data on a small area around the spike consistent with a single cluster), and a cluster index (cluster density over background density).</w:t>
-      </w:r>
-    </w:p>
-    <w:p>
-      <w:pPr>
-        <w:jc w:val="both"/>
-      </w:pPr>
-      <w:r>
-        <w:t xml:space="preserve">To compute this, </w:t>
-      </w:r>
-      <w:r>
-        <w:t>the user presses the ‘</w:t>
-      </w:r>
-      <w:r>
-        <w:t>Calculate</w:t>
-      </w:r>
-      <w:r>
-        <w:t xml:space="preserve"> densities’ button. </w:t>
-      </w:r>
-    </w:p>
-    <w:p>
-      <w:pPr>
-        <w:jc w:val="both"/>
-      </w:pPr>
-      <w:r>
-        <w:t xml:space="preserve">First, a </w:t>
-      </w:r>
-      <w:r>
-        <w:t xml:space="preserve">window will popup asking the user to select the dimensions that will be considered for gaussian models. Time and detected channel dimensions should not be considered in the models. </w:t>
-      </w:r>
-      <w:r>
-        <w:t xml:space="preserve">The models should work relatively well in high dimensional space, but has so far only been tested with up to </w:t>
-      </w:r>
-      <w:r>
-        <w:t>6 feature dimensions.</w:t>
-      </w:r>
-    </w:p>
-    <w:p>
-      <w:pPr>
-        <w:jc w:val="both"/>
-      </w:pPr>
-      <w:r>
-        <w:t>Next, a</w:t>
-      </w:r>
-      <w:r>
-        <w:t xml:space="preserve"> settings window will pop up </w:t>
-      </w:r>
-      <w:r>
-        <w:t>for the user to set</w:t>
-      </w:r>
-      <w:r>
-        <w:t>, for each modeled feature,</w:t>
-      </w:r>
-      <w:r>
-        <w:t xml:space="preserve"> the limits and step size of the grid across which densities will be empirically estimated. The densities for each spike are then computes through interpolation of this n-dimensional grid.</w:t>
-      </w:r>
-    </w:p>
-    <w:p>
-      <w:pPr>
-        <w:jc w:val="both"/>
-      </w:pPr>
-      <w:r>
-        <w:t xml:space="preserve">Ranges of the </w:t>
-      </w:r>
-      <w:r>
-        <w:t>grid should cover the entire space where cluster centers may be found. Data beyond the grid will be assigned densities</w:t>
-      </w:r>
-      <w:r>
-        <w:t xml:space="preserve"> computed</w:t>
-      </w:r>
-      <w:r>
-        <w:t xml:space="preserve"> as if they were positioned at the edge of the grid. This will not prevent spikes </w:t>
-      </w:r>
-      <w:r>
-        <w:t xml:space="preserve">beyond the grid </w:t>
-      </w:r>
-      <w:r>
-        <w:t>form being assigned to cluster (or background)</w:t>
-      </w:r>
-      <w:r>
-        <w:t>.</w:t>
-      </w:r>
-    </w:p>
-    <w:p>
-      <w:pPr>
-        <w:jc w:val="both"/>
-      </w:pPr>
-      <w:r>
-        <w:t xml:space="preserve">Grid steps should be small enough so that </w:t>
-      </w:r>
-      <w:r>
-        <w:t>they ar</w:t>
-      </w:r>
-      <w:r>
-        <w:t xml:space="preserve">e just below the size of a cluster center. </w:t>
-      </w:r>
-      <w:r>
-        <w:t>Step size</w:t>
-      </w:r>
-      <w:r>
-        <w:t>s</w:t>
-      </w:r>
-      <w:r>
-        <w:t xml:space="preserve"> much lower than this will drastically increase computation time and </w:t>
-      </w:r>
-      <w:r>
-        <w:t xml:space="preserve">may </w:t>
-      </w:r>
-      <w:r>
-        <w:t>cause noise in density estimation across non-spatial features, as the grid is not filtered along those dimensions.</w:t>
-      </w:r>
-    </w:p>
-    <w:p>
-      <w:pPr>
-        <w:jc w:val="both"/>
-      </w:pPr>
-      <w:r>
-        <w:t>A key setting is the</w:t>
-      </w:r>
-      <w:r>
-        <w:t xml:space="preserve"> spatial filter </w:t>
-      </w:r>
-      <w:proofErr w:type="spellStart"/>
-      <w:r>
-        <w:t>sigmas</w:t>
-      </w:r>
-      <w:proofErr w:type="spellEnd"/>
-      <w:r>
-        <w:t xml:space="preserve">. Low </w:t>
-      </w:r>
-      <w:proofErr w:type="spellStart"/>
-      <w:r>
-        <w:t>sigmas</w:t>
-      </w:r>
-      <w:proofErr w:type="spellEnd"/>
-      <w:r>
-        <w:t xml:space="preserve"> should </w:t>
-      </w:r>
-      <w:r>
-        <w:t>roughly match the spatial</w:t>
-      </w:r>
-      <w:r>
-        <w:t xml:space="preserve"> distribution</w:t>
-      </w:r>
-      <w:r>
-        <w:t xml:space="preserve"> of data </w:t>
+        <w:t>Visualizing, editing, and saving final sorting:</w:t>
+      </w:r>
+    </w:p>
+    <w:p>
+      <w:pPr>
+        <w:jc w:val="both"/>
+      </w:pPr>
+      <w:r>
+        <w:t>Once all the GMC clusters have been computed. The User</w:t>
+      </w:r>
+      <w:r>
+        <w:t xml:space="preserve"> can visualize all the </w:t>
+      </w:r>
+      <w:r>
+        <w:t>clusters</w:t>
+      </w:r>
+      <w:r>
+        <w:t xml:space="preserve"> and underlying model boundaries plotted in different colors.</w:t>
+      </w:r>
+    </w:p>
+    <w:p>
+      <w:pPr>
+        <w:jc w:val="both"/>
+      </w:pPr>
+      <w:r>
+        <w:t>The user may choose to delete clusters or edits cluster by selecting the unit on the unit menu and</w:t>
+      </w:r>
+      <w:r>
+        <w:t xml:space="preserve"> pressing the corresponding button. The edit interactive window is the same as the manual refinement window. Deleting a unit will reassign orphan spikes to any other cluster or background according to the associated predicted densities.</w:t>
+      </w:r>
+    </w:p>
+    <w:p>
+      <w:pPr>
+        <w:jc w:val="both"/>
+      </w:pPr>
+      <w:r>
+        <w:t>To save the sorting</w:t>
+      </w:r>
+      <w:r>
+        <w:t>,</w:t>
+      </w:r>
+      <w:r>
+        <w:t xml:space="preserve"> simply press the save button. This will create a </w:t>
+      </w:r>
+      <w:r>
+        <w:t xml:space="preserve">“sorting.npz” file </w:t>
       </w:r>
       <w:r>
         <w:t>in</w:t>
       </w:r>
       <w:r>
-        <w:t xml:space="preserve"> a tipical single-unit cluster</w:t>
-      </w:r>
-      <w:r>
-        <w:t xml:space="preserve">. High </w:t>
-      </w:r>
-      <w:proofErr w:type="spellStart"/>
-      <w:r>
-        <w:t>sigmas</w:t>
-      </w:r>
-      <w:proofErr w:type="spellEnd"/>
-      <w:r>
-        <w:t xml:space="preserve"> should be 3-5 times the </w:t>
-      </w:r>
-      <w:r>
-        <w:t xml:space="preserve">low </w:t>
-      </w:r>
-      <w:proofErr w:type="spellStart"/>
-      <w:r>
-        <w:t>sigmas</w:t>
-      </w:r>
-      <w:proofErr w:type="spellEnd"/>
+        <w:t xml:space="preserve"> the folder</w:t>
+      </w:r>
+      <w:r>
+        <w:t xml:space="preserve"> selected in the path</w:t>
+      </w:r>
       <w:r>
         <w:t xml:space="preserve">. </w:t>
       </w:r>
       <w:r>
-        <w:t xml:space="preserve">These </w:t>
-      </w:r>
-      <w:proofErr w:type="spellStart"/>
-      <w:r>
-        <w:t>sigmas</w:t>
-      </w:r>
-      <w:proofErr w:type="spellEnd"/>
-      <w:r>
-        <w:t xml:space="preserve"> should be set </w:t>
-      </w:r>
-      <w:r>
-        <w:t>so cluster densities are relatively smooth at the single-cluster scale</w:t>
-      </w:r>
-      <w:r>
-        <w:t xml:space="preserve"> but drops quickly at cluster fringes while </w:t>
-      </w:r>
-      <w:r>
-        <w:t xml:space="preserve">background density is only high when there are high densities of </w:t>
-      </w:r>
-      <w:r>
-        <w:t>data with no clear clustering (such as near the signal detection limit).</w:t>
+        <w:t>This file will contain a</w:t>
       </w:r>
       <w:r>
         <w:t xml:space="preserve"> </w:t>
       </w:r>
       <w:r>
-        <w:t>However, one must t</w:t>
-      </w:r>
-      <w:r>
-        <w:t>ake into account that higher spatial sigma</w:t>
-      </w:r>
-      <w:r>
-        <w:t xml:space="preserve"> across the sorted dimension will result on </w:t>
-      </w:r>
-      <w:r>
-        <w:t>larger batching superposition and significantly increase computation time for density calculations.</w:t>
-      </w:r>
-    </w:p>
-    <w:p>
-      <w:pPr>
-        <w:jc w:val="both"/>
-      </w:pPr>
-      <w:r>
-        <w:t>The max memory setting</w:t>
-      </w:r>
-      <w:r>
-        <w:t xml:space="preserve"> controls the size of the </w:t>
-      </w:r>
-      <w:r>
-        <w:t xml:space="preserve">density grid tensor loaded on GPU for every batch. </w:t>
-      </w:r>
-      <w:r>
-        <w:t>Ideally, this will be</w:t>
-      </w:r>
-      <w:r>
-        <w:t xml:space="preserve"> within</w:t>
-      </w:r>
-      <w:r>
-        <w:t xml:space="preserve"> 25-50% of the</w:t>
-      </w:r>
-      <w:r>
-        <w:t xml:space="preserve"> total GPU memory. Higher max memory will significantly reduce the number of batches and computation time.</w:t>
-      </w:r>
-    </w:p>
-    <w:p>
-      <w:pPr>
-        <w:jc w:val="both"/>
-      </w:pPr>
-      <w:r>
-        <w:t xml:space="preserve">Once densities and </w:t>
-      </w:r>
-      <w:r>
-        <w:t xml:space="preserve">cluster indexes </w:t>
-      </w:r>
-      <w:r>
-        <w:t xml:space="preserve">are computed, they can </w:t>
-      </w:r>
-      <w:r>
-        <w:t>be visualized</w:t>
-      </w:r>
-      <w:r>
-        <w:t xml:space="preserve"> through data hue on the feature plane graphs in the main UI.</w:t>
-      </w:r>
-    </w:p>
-    <w:p>
-      <w:pPr>
-        <w:rPr>
-          <w:b/>
-          <w:bCs/>
-          <w:u w:val="single"/>
-        </w:rPr>
-      </w:pPr>
-    </w:p>
-    <w:p>
-      <w:pPr>
-        <w:rPr>
-          <w:b/>
-          <w:bCs/>
-          <w:u w:val="single"/>
-        </w:rPr>
-      </w:pPr>
-    </w:p>
-    <w:p>
-      <w:r>
-        <w:rPr>
-          <w:b/>
-          <w:bCs/>
-          <w:u w:val="single"/>
-        </w:rPr>
-        <w:t>Setting seeds</w:t>
-      </w:r>
-      <w:r>
-        <w:rPr>
-          <w:b/>
-          <w:bCs/>
-          <w:u w:val="single"/>
-        </w:rPr>
-        <w:t>:</w:t>
-      </w:r>
-    </w:p>
-    <w:p>
-      <w:pPr>
-        <w:jc w:val="both"/>
-      </w:pPr>
-      <w:r>
-        <w:t>GMC sorting requires a group of seeds used to start the iterative modeled cluster process.</w:t>
-      </w:r>
-      <w:r>
-        <w:t xml:space="preserve"> </w:t>
-      </w:r>
-      <w:r>
-        <w:t>It is perfectly acceptable, and even preferable, for a single cluster to present multiple seeds. Once a cluster</w:t>
-      </w:r>
-      <w:r>
-        <w:t xml:space="preserve"> is represented by a model, all seeds that are assigned to this model are skipped. However, it is important every cluster has at leas one seed. </w:t>
-      </w:r>
-      <w:r>
-        <w:t>Seeds are displayed in the feature plane graphs as large red dots with black outline.</w:t>
-      </w:r>
-    </w:p>
-    <w:p>
-      <w:pPr>
-        <w:jc w:val="both"/>
-      </w:pPr>
-      <w:r>
-        <w:t>The fastest/easiest way to seed cluster is by finding local maxima of cluster indexes across the data.</w:t>
-      </w:r>
-      <w:r>
-        <w:t xml:space="preserve"> </w:t>
-      </w:r>
-      <w:r>
-        <w:t xml:space="preserve">The user can start this automated process by pressing the ‘Find </w:t>
-      </w:r>
-      <w:r>
-        <w:t xml:space="preserve">local </w:t>
-      </w:r>
-      <w:r>
-        <w:t>maxima seeds’ button.</w:t>
-      </w:r>
-      <w:r>
-        <w:t xml:space="preserve"> A </w:t>
-      </w:r>
-      <w:r>
-        <w:t>window will pop up for settings including:</w:t>
-      </w:r>
-    </w:p>
-    <w:p>
-      <w:pPr>
-        <w:pStyle w:val="ListParagraph"/>
-        <w:numPr>
-          <w:ilvl w:val="0"/>
-          <w:numId w:val="2"/>
-        </w:numPr>
-        <w:jc w:val="both"/>
-      </w:pPr>
-      <w:r>
-        <w:t>Minimum cluster index</w:t>
-      </w:r>
-      <w:r>
-        <w:t xml:space="preserve">: Any spike with cluster index below this number will not be considered as a potential seed. </w:t>
-      </w:r>
-      <w:r>
-        <w:t>This setting should be high</w:t>
-      </w:r>
-      <w:r>
-        <w:t xml:space="preserve"> enough to prevent large number of seeds at positions </w:t>
-      </w:r>
-      <w:r>
-        <w:t>where</w:t>
-      </w:r>
-      <w:r>
-        <w:t xml:space="preserve"> no clear clusters are present and low enough to allow </w:t>
-      </w:r>
-      <w:r>
-        <w:t>any cluster of interest to include at least one seed. However, the user also has the option to manually add seeds for clusters no represented by the local maxima</w:t>
-      </w:r>
-      <w:r>
-        <w:t xml:space="preserve"> seeds (see below).</w:t>
-      </w:r>
-    </w:p>
-    <w:p>
-      <w:pPr>
-        <w:pStyle w:val="ListParagraph"/>
-        <w:numPr>
-          <w:ilvl w:val="0"/>
-          <w:numId w:val="2"/>
-        </w:numPr>
-        <w:jc w:val="both"/>
-      </w:pPr>
-      <w:r>
-        <w:t>T</w:t>
-      </w:r>
-      <w:r>
-        <w:t xml:space="preserve">he ranges across dimensions from which local maxima are found. </w:t>
-      </w:r>
-    </w:p>
-    <w:p>
-      <w:pPr>
-        <w:pStyle w:val="ListParagraph"/>
-        <w:numPr>
-          <w:ilvl w:val="0"/>
-          <w:numId w:val="2"/>
-        </w:numPr>
-        <w:jc w:val="both"/>
-      </w:pPr>
-      <w:r>
-        <w:t xml:space="preserve">In addition, the user may place upper or lower boundaries across features beyond which seeds are not defined. </w:t>
-      </w:r>
-      <w:r>
-        <w:t>A lower boundary for signal strength will prevent</w:t>
-      </w:r>
-      <w:r>
-        <w:t xml:space="preserve"> the algorithm from defining clusters too close to the detection threshold. Boundaries for </w:t>
-      </w:r>
-      <w:proofErr w:type="spellStart"/>
-      <w:r>
-        <w:t>y_pos</w:t>
-      </w:r>
-      <w:proofErr w:type="spellEnd"/>
-      <w:r>
-        <w:t xml:space="preserve"> will prevent the algorithms from defining cluster too close to the upper and lower limit of the probe, for which the geometry of many feature properties are deformed due to lack of </w:t>
-      </w:r>
-      <w:r>
-        <w:t>neighboring channel to one side of the signal peak.</w:t>
-      </w:r>
-    </w:p>
-    <w:p>
-      <w:pPr>
-        <w:pStyle w:val="ListParagraph"/>
-        <w:numPr>
-          <w:ilvl w:val="0"/>
-          <w:numId w:val="2"/>
-        </w:numPr>
-        <w:jc w:val="both"/>
-      </w:pPr>
-      <w:r>
-        <w:t>Spikes per batch</w:t>
-      </w:r>
-      <w:r>
-        <w:t xml:space="preserve"> (in thousands)</w:t>
-      </w:r>
-      <w:r>
-        <w:t>: The algorithm works on GPU across batches of spikes</w:t>
-      </w:r>
-      <w:r>
-        <w:t xml:space="preserve"> sorted along the sorted dimension (</w:t>
-      </w:r>
-      <w:proofErr w:type="spellStart"/>
-      <w:r>
-        <w:t>y_pos</w:t>
-      </w:r>
-      <w:proofErr w:type="spellEnd"/>
-      <w:r>
-        <w:t>). If at any point in the recording</w:t>
-      </w:r>
-      <w:r>
-        <w:t xml:space="preserve"> the data is so dense that </w:t>
-      </w:r>
-      <w:r>
-        <w:t xml:space="preserve">this many spikes do not fill enough </w:t>
-      </w:r>
-      <w:proofErr w:type="spellStart"/>
-      <w:r>
-        <w:t>y_pos</w:t>
-      </w:r>
-      <w:proofErr w:type="spellEnd"/>
-      <w:r>
-        <w:t xml:space="preserve"> position to cover the range across which maxima are found, the process will fail and the user must either increase this number (if GPU allows), or increase the minimum cluster index so that less data is considered. </w:t>
-      </w:r>
-      <w:r>
-        <w:rPr>
-          <w:i/>
-          <w:iCs/>
-          <w:u w:val="single"/>
-        </w:rPr>
-        <w:t>Follow up updates will include better fallbacks for memory management.</w:t>
-      </w:r>
-    </w:p>
-    <w:p>
-      <w:pPr>
-        <w:jc w:val="both"/>
-      </w:pPr>
-      <w:r>
-        <w:t xml:space="preserve">In addition to this automated seed search, the user may manually add (or delete) seeds. For this, the user must first </w:t>
-      </w:r>
-      <w:r>
-        <w:t>select cluster index on the hue visualization menu. Then, the user must set t</w:t>
-      </w:r>
-      <w:r>
-        <w:t>he max value of this visualization just below the cluste</w:t>
-      </w:r>
-      <w:r>
-        <w:t>r</w:t>
-      </w:r>
-      <w:r>
-        <w:t xml:space="preserve"> index at the core of the cluster for which they wish to define a seed. Finally, the user presses the </w:t>
-      </w:r>
-      <w:r>
-        <w:t>‘Add/remove seed’ button on top of one of the 4 graphs</w:t>
-      </w:r>
-      <w:r>
-        <w:t xml:space="preserve"> and clicks the core of the cluster. A seed will be created at the spike closest to where the user clicked</w:t>
-      </w:r>
-      <w:r>
-        <w:t xml:space="preserve"> that has cluster index above the maximum of the hue range. Double clicking on the </w:t>
-      </w:r>
-      <w:r>
-        <w:lastRenderedPageBreak/>
-        <w:t xml:space="preserve">graph after pressing the </w:t>
-      </w:r>
-      <w:r>
-        <w:t>‘Add/remove seed’ button</w:t>
-      </w:r>
-      <w:r>
-        <w:t xml:space="preserve"> will delete the seed closes to where the user clicked.</w:t>
-      </w:r>
-    </w:p>
-    <w:p>
-      <w:pPr>
-        <w:jc w:val="both"/>
-      </w:pPr>
-      <w:r>
-        <w:t xml:space="preserve">Finally, the user may choose to seed cluster models not by providing a single cluster position but by providing a </w:t>
-      </w:r>
-      <w:r>
-        <w:t xml:space="preserve">seed cluster of points. For this, the user must change the seed </w:t>
-      </w:r>
-      <w:r>
-        <w:t>type</w:t>
-      </w:r>
-      <w:r>
-        <w:t xml:space="preserve"> menu to ‘Cluster’. Buttons</w:t>
-      </w:r>
-      <w:r>
-        <w:t xml:space="preserve"> to make and delete bounds will show </w:t>
-      </w:r>
-      <w:r>
-        <w:t>above each of the 4 graphs. The user may now draw polygon bounds across the feature planes to isolate a cluster’s core. The cluster seed must include only the core of the cluster, not the fringe spikes, for best results. Once the user has defined all bounds, they must click the ‘</w:t>
-      </w:r>
-      <w:r>
-        <w:t>Define seed cluster’ button. The seed cluster will now display as an orange dots and boundaries in the graphs.</w:t>
-      </w:r>
-    </w:p>
-    <w:p>
-      <w:r>
-        <w:rPr>
-          <w:b/>
-          <w:bCs/>
-          <w:u w:val="single"/>
-        </w:rPr>
-        <w:t>Computing</w:t>
-      </w:r>
-      <w:r>
-        <w:rPr>
-          <w:b/>
-          <w:bCs/>
-          <w:u w:val="single"/>
-        </w:rPr>
-        <w:t xml:space="preserve"> cluster models</w:t>
-      </w:r>
-      <w:r>
-        <w:rPr>
-          <w:b/>
-          <w:bCs/>
-          <w:u w:val="single"/>
-        </w:rPr>
-        <w:t>:</w:t>
-      </w:r>
-    </w:p>
-    <w:p>
-      <w:pPr>
-        <w:jc w:val="both"/>
-      </w:pPr>
-      <w:r>
-        <w:t xml:space="preserve">Settings for this process can be visualized and edited by pressing the </w:t>
-      </w:r>
-      <w:r>
-        <w:t xml:space="preserve">‘Gaussian model parameters’ button. </w:t>
-      </w:r>
-      <w:r>
-        <w:t xml:space="preserve">One can test how the different stages of the model computation process </w:t>
-      </w:r>
-      <w:r>
-        <w:t>are playing out under current settings by pressing the ‘Test settings’ button. Settings will be tested</w:t>
-      </w:r>
-      <w:r>
-        <w:t xml:space="preserve"> using the first seed defined. For testing, </w:t>
-      </w:r>
-      <w:r>
-        <w:t>is best to</w:t>
-      </w:r>
-      <w:r>
-        <w:t xml:space="preserve"> manually </w:t>
-      </w:r>
-      <w:r>
-        <w:t>create</w:t>
-      </w:r>
-      <w:r>
-        <w:t xml:space="preserve"> one seed on a clear cluster (before running automated local maximum seed)</w:t>
-      </w:r>
-      <w:r>
-        <w:t>. The process of creating model cluster is as follows:</w:t>
-      </w:r>
-    </w:p>
-    <w:p>
-      <w:pPr>
-        <w:pStyle w:val="ListParagraph"/>
-        <w:numPr>
-          <w:ilvl w:val="0"/>
-          <w:numId w:val="3"/>
-        </w:numPr>
-        <w:jc w:val="both"/>
-      </w:pPr>
-      <w:r>
-        <w:t xml:space="preserve">An initial model with pre-set </w:t>
-      </w:r>
-      <w:r>
-        <w:t xml:space="preserve">size and </w:t>
-      </w:r>
-      <w:r>
-        <w:t xml:space="preserve">ranges across dimensions is used to look for a cluster center position that maximizes the cluster index of </w:t>
-      </w:r>
-      <w:r>
-        <w:t>spikes</w:t>
-      </w:r>
-      <w:r>
-        <w:t xml:space="preserve"> within </w:t>
-      </w:r>
-      <w:r>
-        <w:t xml:space="preserve">model </w:t>
-      </w:r>
-      <w:r>
-        <w:t>range.</w:t>
-      </w:r>
-    </w:p>
-    <w:p>
-      <w:pPr>
-        <w:pStyle w:val="ListParagraph"/>
-        <w:numPr>
-          <w:ilvl w:val="0"/>
-          <w:numId w:val="3"/>
-        </w:numPr>
-        <w:jc w:val="both"/>
-      </w:pPr>
-      <w:r>
-        <w:t xml:space="preserve">The </w:t>
-      </w:r>
-      <w:r>
-        <w:t>cluster</w:t>
-      </w:r>
-      <w:r>
-        <w:t xml:space="preserve"> </w:t>
-      </w:r>
-      <w:r>
-        <w:t>of spikes within</w:t>
-      </w:r>
-      <w:r>
-        <w:t xml:space="preserve"> the pre-set model range is curated </w:t>
-      </w:r>
-      <w:r>
-        <w:t xml:space="preserve">via </w:t>
-      </w:r>
-      <w:r>
-        <w:t xml:space="preserve">multi-cluster </w:t>
-      </w:r>
-      <w:r>
-        <w:t>Bayesian</w:t>
-      </w:r>
-      <w:r>
-        <w:t xml:space="preserve"> Information Criterion </w:t>
-      </w:r>
-      <w:r>
-        <w:t xml:space="preserve">(BIC) </w:t>
-      </w:r>
-      <w:r>
-        <w:t xml:space="preserve">test with a preset BIC threshold </w:t>
-      </w:r>
-      <w:r>
-        <w:t xml:space="preserve">(editable on settings) </w:t>
-      </w:r>
-      <w:r>
-        <w:t xml:space="preserve">until data </w:t>
-      </w:r>
-      <w:r>
-        <w:t>included is consistent with a single cluster.</w:t>
-      </w:r>
-    </w:p>
-    <w:p>
-      <w:pPr>
-        <w:pStyle w:val="ListParagraph"/>
-        <w:numPr>
-          <w:ilvl w:val="0"/>
-          <w:numId w:val="3"/>
-        </w:numPr>
-        <w:jc w:val="both"/>
-      </w:pPr>
-      <w:r>
-        <w:t>This initial cluster is used to generate a starting covariance matrix for the iterative model refinement.</w:t>
-      </w:r>
-    </w:p>
-    <w:p>
-      <w:pPr>
-        <w:ind w:left="360"/>
-        <w:jc w:val="both"/>
-      </w:pPr>
-      <w:r>
-        <w:t xml:space="preserve">----- The resulting </w:t>
-      </w:r>
-      <w:r>
-        <w:t xml:space="preserve">initial cluster and modeled covariance is displayed as red dots and </w:t>
-      </w:r>
-      <w:r>
-        <w:t>blue ovals on the first testing window -----</w:t>
-      </w:r>
-    </w:p>
-    <w:p>
-      <w:pPr>
-        <w:pStyle w:val="ListParagraph"/>
-        <w:numPr>
-          <w:ilvl w:val="0"/>
-          <w:numId w:val="3"/>
-        </w:numPr>
-        <w:jc w:val="both"/>
-      </w:pPr>
-      <w:r>
-        <w:t xml:space="preserve">Using this initial covariance, </w:t>
-      </w:r>
-      <w:r>
-        <w:t>a curve of cluster density as function of Mahalanobis distance</w:t>
-      </w:r>
-      <w:r>
-        <w:t xml:space="preserve"> (MD)</w:t>
-      </w:r>
-      <w:r>
-        <w:t xml:space="preserve"> </w:t>
-      </w:r>
-      <w:r>
-        <w:t xml:space="preserve">from model center is empirically estimated. The model size is set to the </w:t>
-      </w:r>
-      <w:r>
-        <w:t>MD at which this density falls to some pre-set proportion of the density at the model center (</w:t>
-      </w:r>
-      <w:r>
-        <w:t>Density at initial model bounds setting, default of 0.1).</w:t>
-      </w:r>
-    </w:p>
-    <w:p>
-      <w:pPr>
-        <w:pStyle w:val="ListParagraph"/>
-        <w:jc w:val="both"/>
-      </w:pPr>
-      <w:r>
-        <w:t xml:space="preserve">----- The resulting </w:t>
-      </w:r>
-      <w:r>
-        <w:t xml:space="preserve">model size, data within this initial model size, and </w:t>
-      </w:r>
-      <w:r>
-        <w:t xml:space="preserve">empirically measured </w:t>
-      </w:r>
-      <w:r>
-        <w:t>density function are plotted in the second testing window</w:t>
-      </w:r>
-      <w:r>
-        <w:t xml:space="preserve"> -----</w:t>
-      </w:r>
-    </w:p>
-    <w:p>
-      <w:pPr>
-        <w:pStyle w:val="ListParagraph"/>
-        <w:numPr>
-          <w:ilvl w:val="0"/>
-          <w:numId w:val="3"/>
-        </w:numPr>
-        <w:jc w:val="both"/>
-      </w:pPr>
-      <w:r>
-        <w:t xml:space="preserve">The empirical density curve is sampled at </w:t>
-      </w:r>
-      <w:proofErr w:type="spellStart"/>
-      <w:r>
-        <w:t>n</w:t>
-      </w:r>
-      <w:proofErr w:type="spellEnd"/>
-      <w:r>
-        <w:t xml:space="preserve"> MD points (setting default of 101) between 0 and the model size and this is saved to the model as the density function.</w:t>
-      </w:r>
-    </w:p>
-    <w:p>
-      <w:pPr>
-        <w:pStyle w:val="ListParagraph"/>
-        <w:numPr>
-          <w:ilvl w:val="0"/>
-          <w:numId w:val="3"/>
-        </w:numPr>
-        <w:jc w:val="both"/>
-      </w:pPr>
-      <w:r>
-        <w:t xml:space="preserve">An initial computation of the data assigned to this cluster model is </w:t>
-      </w:r>
-      <w:r>
-        <w:t>performed</w:t>
-      </w:r>
-      <w:r>
-        <w:t xml:space="preserve"> based on the current model parameters, including covariance, size, </w:t>
-      </w:r>
-      <w:r>
-        <w:t xml:space="preserve">and density function. Assigned cluster is curated via </w:t>
-      </w:r>
-      <w:r>
-        <w:t xml:space="preserve">multi-cluster </w:t>
-      </w:r>
-      <w:r>
-        <w:t xml:space="preserve">BIC </w:t>
-      </w:r>
-      <w:r>
-        <w:t>test.</w:t>
-      </w:r>
-    </w:p>
-    <w:p>
-      <w:pPr>
-        <w:pStyle w:val="ListParagraph"/>
-        <w:numPr>
-          <w:ilvl w:val="0"/>
-          <w:numId w:val="3"/>
-        </w:numPr>
-        <w:jc w:val="both"/>
-      </w:pPr>
-      <w:r>
-        <w:lastRenderedPageBreak/>
-        <w:t xml:space="preserve">From this point, the algorithm will test different model sizes, starting with the initial estimated size, and </w:t>
-      </w:r>
-      <w:r>
-        <w:t xml:space="preserve">decide if that size creates a stable model </w:t>
-      </w:r>
-      <w:r>
-        <w:t>via the following iterative process:</w:t>
-      </w:r>
-    </w:p>
-    <w:p>
-      <w:pPr>
-        <w:pStyle w:val="ListParagraph"/>
-        <w:jc w:val="both"/>
-      </w:pPr>
-      <w:r>
-        <w:t>1</w:t>
-      </w:r>
-      <w:r>
-        <w:t>- Re-compute the model covariance of currently assigned dots.</w:t>
-      </w:r>
-    </w:p>
-    <w:p>
-      <w:pPr>
-        <w:pStyle w:val="ListParagraph"/>
-        <w:jc w:val="both"/>
-      </w:pPr>
-      <w:r>
-        <w:t>2</w:t>
-      </w:r>
-      <w:r>
-        <w:t>- Re-assign dots based on new covariance.</w:t>
-      </w:r>
-    </w:p>
-    <w:p>
-      <w:pPr>
-        <w:pStyle w:val="ListParagraph"/>
-        <w:jc w:val="both"/>
-      </w:pPr>
-      <w:r>
-        <w:t>3</w:t>
-      </w:r>
-      <w:r>
-        <w:t xml:space="preserve">- </w:t>
-      </w:r>
-      <w:r>
-        <w:t>Perform multi-cluster BIC curation.</w:t>
-      </w:r>
-    </w:p>
-    <w:p>
-      <w:pPr>
-        <w:pStyle w:val="ListParagraph"/>
-        <w:jc w:val="both"/>
-      </w:pPr>
-      <w:r>
-        <w:t xml:space="preserve">A size that is large enough will cause this loop to </w:t>
-      </w:r>
-      <w:r>
-        <w:t>repeatedly</w:t>
-      </w:r>
-      <w:r>
-        <w:t xml:space="preserve"> expand the data included on the model until BIC based curation is triggered or the model grows beyond a maximum range on the sorted dimension </w:t>
-      </w:r>
-      <w:r>
-        <w:t>(editable on settings).</w:t>
-      </w:r>
-      <w:r>
-        <w:t xml:space="preserve"> Such size would be tagged as an ‘Exploded’ size.</w:t>
-      </w:r>
-    </w:p>
-    <w:p>
-      <w:pPr>
-        <w:pStyle w:val="ListParagraph"/>
-        <w:jc w:val="both"/>
-      </w:pPr>
-      <w:r>
-        <w:t xml:space="preserve">A size that is too small will cause this loop to include significantly less </w:t>
-      </w:r>
-      <w:r>
-        <w:t>number</w:t>
-      </w:r>
-      <w:r>
-        <w:t xml:space="preserve"> of spikes in the cluster</w:t>
-      </w:r>
-      <w:r>
-        <w:t xml:space="preserve"> every time covariance is re-computed. Such size would be tagged as a ‘Collapsed’ size.</w:t>
-      </w:r>
-    </w:p>
-    <w:p>
-      <w:pPr>
-        <w:pStyle w:val="ListParagraph"/>
-        <w:jc w:val="both"/>
-      </w:pPr>
-      <w:r>
-        <w:t xml:space="preserve">For any reasonably isolated cluster, there is a range of sizes for which </w:t>
-      </w:r>
-      <w:r>
-        <w:t>the loop reaches stability, meaning re-computing covariance and re-assigning dots keeps the total number of included data within a tolerable margin (editable in settings, default 0.01 proportion change).</w:t>
-      </w:r>
-    </w:p>
-    <w:p>
-      <w:pPr>
-        <w:pStyle w:val="ListParagraph"/>
-        <w:jc w:val="both"/>
-      </w:pPr>
-      <w:r>
-        <w:t xml:space="preserve">The algorithms will test sizes until it finds the largest size that is stable </w:t>
-      </w:r>
-      <w:r>
-        <w:t>with a pre-set size step resolution (editable in settings, default of 0.1 in MD units).</w:t>
-      </w:r>
-    </w:p>
-    <w:p>
-      <w:pPr>
-        <w:pStyle w:val="ListParagraph"/>
-        <w:numPr>
-          <w:ilvl w:val="0"/>
-          <w:numId w:val="3"/>
-        </w:numPr>
-        <w:jc w:val="both"/>
-      </w:pPr>
-      <w:r>
-        <w:t>Th</w:t>
-      </w:r>
-      <w:r>
-        <w:t>is process results in a final GMC cluster that can then be manually-refined (see below).</w:t>
-      </w:r>
-    </w:p>
-    <w:p>
-      <w:pPr>
-        <w:ind w:left="360"/>
-        <w:jc w:val="both"/>
-      </w:pPr>
-      <w:r>
-        <w:t xml:space="preserve">----- The resulting </w:t>
-      </w:r>
-      <w:r>
-        <w:t>GMC cluster</w:t>
-      </w:r>
-      <w:r>
-        <w:t xml:space="preserve"> is displayed</w:t>
-      </w:r>
-      <w:r>
-        <w:t xml:space="preserve"> in the </w:t>
-      </w:r>
-      <w:r>
-        <w:t>third</w:t>
-      </w:r>
-      <w:r>
-        <w:t xml:space="preserve"> testing window</w:t>
-      </w:r>
-      <w:r>
-        <w:t xml:space="preserve">. Data in red is that included in the cluster. The hue going from black to orange represents how close non-included spikes are to the model </w:t>
-      </w:r>
-      <w:r>
-        <w:t>center. Ovals represent the model boundaries across plotted feature planes, which can be selected via settings</w:t>
-      </w:r>
-      <w:r>
-        <w:t>. This window also includes a scatter plot of the tested model sizes colored by their tag</w:t>
-      </w:r>
-      <w:r>
-        <w:t xml:space="preserve"> -----</w:t>
-      </w:r>
-    </w:p>
-    <w:p>
-      <w:pPr>
-        <w:jc w:val="both"/>
-      </w:pPr>
-      <w:r>
-        <w:t xml:space="preserve">Once the user has selected seeds (or cluster seeds) </w:t>
-      </w:r>
-      <w:r>
-        <w:t>and</w:t>
-      </w:r>
-      <w:r>
-        <w:t xml:space="preserve">, if necessary, revised settings, </w:t>
-      </w:r>
-      <w:r>
-        <w:t xml:space="preserve">they can start the cluster model generation by pressing </w:t>
-      </w:r>
-      <w:r>
-        <w:t xml:space="preserve">‘Compute gaussian models’. Note that gaussian models will be computed from the individual seeds or from the </w:t>
-      </w:r>
-      <w:r>
-        <w:t>seed clusters depending on the model selected in the seed type menu.</w:t>
-      </w:r>
-    </w:p>
-    <w:p>
-      <w:pPr>
-        <w:jc w:val="both"/>
-      </w:pPr>
-      <w:r>
-        <w:t>After each automatic GMC cluster is finalized, the user will be presented with a manual curation window. Here, the user may:</w:t>
-      </w:r>
-    </w:p>
-    <w:p>
-      <w:pPr>
-        <w:pStyle w:val="ListParagraph"/>
-        <w:numPr>
-          <w:ilvl w:val="0"/>
-          <w:numId w:val="2"/>
-        </w:numPr>
-        <w:jc w:val="both"/>
-      </w:pPr>
-      <w:r>
-        <w:t>Outright reject the GMC cluster if it is too close to the detection limit or look spurious in any way.</w:t>
-      </w:r>
-    </w:p>
-    <w:p>
-      <w:pPr>
-        <w:pStyle w:val="ListParagraph"/>
-        <w:numPr>
-          <w:ilvl w:val="0"/>
-          <w:numId w:val="2"/>
-        </w:numPr>
-        <w:jc w:val="both"/>
-      </w:pPr>
-      <w:r>
-        <w:t>Outright accept the GMC cluster with no edits.</w:t>
-      </w:r>
-    </w:p>
-    <w:p>
-      <w:pPr>
-        <w:pStyle w:val="ListParagraph"/>
-        <w:numPr>
-          <w:ilvl w:val="0"/>
-          <w:numId w:val="2"/>
-        </w:numPr>
-        <w:jc w:val="both"/>
-      </w:pPr>
-      <w:r>
-        <w:t xml:space="preserve">Lower the model size to make the cluster more restrictive. If the size goes below the range of stable sized, a </w:t>
-      </w:r>
-      <w:r>
-        <w:t>message will show indicating the size made the model collapse, and previous size will be reinstated.</w:t>
-      </w:r>
-    </w:p>
-    <w:p>
-      <w:pPr>
-        <w:pStyle w:val="ListParagraph"/>
-        <w:numPr>
-          <w:ilvl w:val="0"/>
-          <w:numId w:val="2"/>
-        </w:numPr>
-        <w:jc w:val="both"/>
-      </w:pPr>
-      <w:r>
-        <w:lastRenderedPageBreak/>
-        <w:t xml:space="preserve">Change the BIC threshold for multi-unit cluster. In particular, increasing this </w:t>
-      </w:r>
-      <w:r>
-        <w:t>threshold</w:t>
-      </w:r>
-      <w:r>
-        <w:t xml:space="preserve"> is necessary to make initial cluster more inclusive, as it will allow for larger stable </w:t>
-      </w:r>
-      <w:r>
-        <w:t>sizes. Decreasing this threshold is appropriate if the initial GMC cluster appear to include data from multiple clusters. However, the user may wan to consider that some pairs or clusters are simply not isolated enough to reliable sort data into each group.</w:t>
-      </w:r>
-    </w:p>
-    <w:p>
-      <w:pPr>
-        <w:jc w:val="both"/>
-      </w:pPr>
-      <w:r>
-        <w:t xml:space="preserve">Once the user has refined the cluster, or decided initial cluster needs no </w:t>
-      </w:r>
-      <w:r>
-        <w:t>refinement</w:t>
-      </w:r>
-      <w:r>
-        <w:t>, clicking the ‘Accept’ button will finalize the GMC cluster. Note that data may be reassigned from this GMC cluster to another GMC cluster defined later if the new cluster predicts a higher data density for that spike.</w:t>
-      </w:r>
-      <w:r>
-        <w:t xml:space="preserve"> Unless GMC cluster is manually edited later, such reassignment will not trigger re-computation of model covariance.</w:t>
-      </w:r>
-    </w:p>
-    <w:p>
-      <w:r>
-        <w:rPr>
-          <w:b/>
-          <w:bCs/>
-          <w:u w:val="single"/>
-        </w:rPr>
-        <w:t>Visualizing, editing, and saving final sorting</w:t>
-      </w:r>
-      <w:r>
-        <w:rPr>
-          <w:b/>
-          <w:bCs/>
-          <w:u w:val="single"/>
-        </w:rPr>
-        <w:t>:</w:t>
-      </w:r>
-    </w:p>
-    <w:p>
-      <w:pPr>
-        <w:jc w:val="both"/>
-      </w:pPr>
-      <w:r>
-        <w:t>Once all the GMC clusters have been computed. The User</w:t>
-      </w:r>
-      <w:r>
-        <w:t xml:space="preserve"> can visualize all the cluster and underlying model boundaries plotted in different colors.</w:t>
-      </w:r>
-    </w:p>
-    <w:p>
-      <w:pPr>
-        <w:jc w:val="both"/>
-      </w:pPr>
-      <w:r>
-        <w:t>The user may choose to delete clusters or edits cluster by selecting the unit on the unit menu and</w:t>
-      </w:r>
-      <w:r>
-        <w:t xml:space="preserve"> pressing the corresponding button. The edit interactive window is the same as the manual refinement window. Deleting a unit will reassign orphan spikes to any other cluster or background according to the associated predicted densities.</w:t>
-      </w:r>
-    </w:p>
-    <w:p>
-      <w:pPr>
-        <w:jc w:val="both"/>
-      </w:pPr>
-      <w:r>
-        <w:t xml:space="preserve">To save the sorting simply press the save button. This will create a </w:t>
-      </w:r>
-      <w:r>
-        <w:t>“</w:t>
-      </w:r>
-      <w:proofErr w:type="spellStart"/>
-      <w:r>
-        <w:t>sorting.npz</w:t>
-      </w:r>
-      <w:proofErr w:type="spellEnd"/>
-      <w:r>
-        <w:t xml:space="preserve">” file </w:t>
-      </w:r>
-      <w:r>
-        <w:t>at the folder</w:t>
-      </w:r>
-      <w:r>
-        <w:t xml:space="preserve"> selected in the path</w:t>
-      </w:r>
-      <w:r>
-        <w:t xml:space="preserve">. </w:t>
-      </w:r>
-      <w:r>
-        <w:t>This file will contain a</w:t>
-      </w:r>
-      <w:r>
-        <w:t xml:space="preserve"> </w:t>
-      </w:r>
-      <w:proofErr w:type="spellStart"/>
-      <w:r>
         <w:t>unit_id</w:t>
       </w:r>
-      <w:proofErr w:type="spellEnd"/>
-      <w:r>
-        <w:t xml:space="preserve"> vector of size [</w:t>
-      </w:r>
-      <w:proofErr w:type="spellStart"/>
-      <w:r>
-        <w:t>n_spikes</w:t>
-      </w:r>
-      <w:proofErr w:type="spellEnd"/>
-      <w:r>
-        <w:t xml:space="preserve">] containing the id of the unit to which the spike was sorted (id = -1 correspond to unsorted spikes). </w:t>
+      <w:r>
+        <w:t xml:space="preserve"> vector of size [n_spikes] containing the id of the unit to which the spike was sorted (id = -1 </w:t>
+      </w:r>
+      <w:r>
+        <w:t>corresponds</w:t>
+      </w:r>
+      <w:r>
+        <w:t xml:space="preserve"> to unsorted spikes). </w:t>
       </w:r>
     </w:p>
     <w:p>
@@ -2216,7 +2412,7 @@
 </file>
 
 <file path=word/numbering.xml><?xml version="1.0" encoding="utf-8"?>
-<w:numbering xmlns:wpc="http://schemas.microsoft.com/office/word/2010/wordprocessingCanvas" xmlns:cx="http://schemas.microsoft.com/office/drawing/2014/chartex" xmlns:cx1="http://schemas.microsoft.com/office/drawing/2015/9/8/chartex" xmlns:cx2="http://schemas.microsoft.com/office/drawing/2015/10/21/chartex" xmlns:cx3="http://schemas.microsoft.com/office/drawing/2016/5/9/chartex" xmlns:cx4="http://schemas.microsoft.com/office/drawing/2016/5/10/chartex" xmlns:cx5="http://schemas.microsoft.com/office/drawing/2016/5/11/chartex" xmlns:cx6="http://schemas.microsoft.com/office/drawing/2016/5/12/chartex" xmlns:cx7="http://schemas.microsoft.com/office/drawing/2016/5/13/chartex" xmlns:cx8="http://schemas.microsoft.com/office/drawing/2016/5/14/chartex" xmlns:mc="http://schemas.openxmlformats.org/markup-compatibility/2006" xmlns:aink="http://schemas.microsoft.com/office/drawing/2016/ink" xmlns:am3d="http://schemas.microsoft.com/office/drawing/2017/model3d" xmlns:o="urn:schemas-microsoft-com:office:office" xmlns:oel="http://schemas.microsoft.com/office/2019/extlst" xmlns:r="http://schemas.openxmlformats.org/officeDocument/2006/relationships" xmlns:m="http://schemas.openxmlformats.org/officeDocument/2006/math" xmlns:v="urn:schemas-microsoft-com:vml" xmlns:wp14="http://schemas.microsoft.com/office/word/2010/wordprocessingDrawing" xmlns:wp="http://schemas.openxmlformats.org/drawingml/2006/wordprocessingDrawing" xmlns:w10="urn:schemas-microsoft-com:office:word" xmlns:w="http://schemas.openxmlformats.org/wordprocessingml/2006/main" xmlns:w14="http://schemas.microsoft.com/office/word/2010/wordml" xmlns:w15="http://schemas.microsoft.com/office/word/2012/wordml" xmlns:w16cex="http://schemas.microsoft.com/office/word/2018/wordml/cex" xmlns:w16cid="http://schemas.microsoft.com/office/word/2016/wordml/cid" xmlns:w16="http://schemas.microsoft.com/office/word/2018/wordml" xmlns:w16sdtdh="http://schemas.microsoft.com/office/word/2020/wordml/sdtdatahash" xmlns:w16se="http://schemas.microsoft.com/office/word/2015/wordml/symex" xmlns:wpg="http://schemas.microsoft.com/office/word/2010/wordprocessingGroup" xmlns:wpi="http://schemas.microsoft.com/office/word/2010/wordprocessingInk" xmlns:wne="http://schemas.microsoft.com/office/word/2006/wordml" xmlns:wps="http://schemas.microsoft.com/office/word/2010/wordprocessingShape" mc:Ignorable="w14 w15 w16se w16cid w16 w16cex w16sdtdh wp14">
+<w:numbering xmlns:wpc="http://schemas.microsoft.com/office/word/2010/wordprocessingCanvas" xmlns:cx="http://schemas.microsoft.com/office/drawing/2014/chartex" xmlns:cx1="http://schemas.microsoft.com/office/drawing/2015/9/8/chartex" xmlns:cx2="http://schemas.microsoft.com/office/drawing/2015/10/21/chartex" xmlns:cx3="http://schemas.microsoft.com/office/drawing/2016/5/9/chartex" xmlns:cx4="http://schemas.microsoft.com/office/drawing/2016/5/10/chartex" xmlns:cx5="http://schemas.microsoft.com/office/drawing/2016/5/11/chartex" xmlns:cx6="http://schemas.microsoft.com/office/drawing/2016/5/12/chartex" xmlns:cx7="http://schemas.microsoft.com/office/drawing/2016/5/13/chartex" xmlns:cx8="http://schemas.microsoft.com/office/drawing/2016/5/14/chartex" xmlns:mc="http://schemas.openxmlformats.org/markup-compatibility/2006" xmlns:aink="http://schemas.microsoft.com/office/drawing/2016/ink" xmlns:am3d="http://schemas.microsoft.com/office/drawing/2017/model3d" xmlns:o="urn:schemas-microsoft-com:office:office" xmlns:oel="http://schemas.microsoft.com/office/2019/extlst" xmlns:r="http://schemas.openxmlformats.org/officeDocument/2006/relationships" xmlns:m="http://schemas.openxmlformats.org/officeDocument/2006/math" xmlns:v="urn:schemas-microsoft-com:vml" xmlns:wp14="http://schemas.microsoft.com/office/word/2010/wordprocessingDrawing" xmlns:wp="http://schemas.openxmlformats.org/drawingml/2006/wordprocessingDrawing" xmlns:w10="urn:schemas-microsoft-com:office:word" xmlns:w="http://schemas.openxmlformats.org/wordprocessingml/2006/main" xmlns:w14="http://schemas.microsoft.com/office/word/2010/wordml" xmlns:w15="http://schemas.microsoft.com/office/word/2012/wordml" xmlns:w16cex="http://schemas.microsoft.com/office/word/2018/wordml/cex" xmlns:w16cid="http://schemas.microsoft.com/office/word/2016/wordml/cid" xmlns:w16="http://schemas.microsoft.com/office/word/2018/wordml" xmlns:w16du="http://schemas.microsoft.com/office/word/2023/wordml/word16du" xmlns:w16sdtdh="http://schemas.microsoft.com/office/word/2020/wordml/sdtdatahash" xmlns:w16sdtfl="http://schemas.microsoft.com/office/word/2024/wordml/sdtformatlock" xmlns:w16se="http://schemas.microsoft.com/office/word/2015/wordml/symex" xmlns:wpg="http://schemas.microsoft.com/office/word/2010/wordprocessingGroup" xmlns:wpi="http://schemas.microsoft.com/office/word/2010/wordprocessingInk" xmlns:wne="http://schemas.microsoft.com/office/word/2006/wordml" xmlns:wps="http://schemas.microsoft.com/office/word/2010/wordprocessingShape" mc:Ignorable="w14 w15 w16se w16cid w16 w16cex w16sdtdh w16sdtfl w16du wp14">
   <w:abstractNum w:abstractNumId="0" w15:restartNumberingAfterBreak="0">
     <w:nsid w:val="080F6760"/>
     <w:multiLevelType w:val="hybridMultilevel"/>
@@ -2521,7 +2717,7 @@
 </file>
 
 <file path=word/styles.xml><?xml version="1.0" encoding="utf-8"?>
-<w:styles xmlns:mc="http://schemas.openxmlformats.org/markup-compatibility/2006" xmlns:r="http://schemas.openxmlformats.org/officeDocument/2006/relationships" xmlns:w="http://schemas.openxmlformats.org/wordprocessingml/2006/main" xmlns:w14="http://schemas.microsoft.com/office/word/2010/wordml" xmlns:w15="http://schemas.microsoft.com/office/word/2012/wordml" xmlns:w16cex="http://schemas.microsoft.com/office/word/2018/wordml/cex" xmlns:w16cid="http://schemas.microsoft.com/office/word/2016/wordml/cid" xmlns:w16="http://schemas.microsoft.com/office/word/2018/wordml" xmlns:w16sdtdh="http://schemas.microsoft.com/office/word/2020/wordml/sdtdatahash" xmlns:w16se="http://schemas.microsoft.com/office/word/2015/wordml/symex" mc:Ignorable="w14 w15 w16se w16cid w16 w16cex w16sdtdh">
+<w:styles xmlns:mc="http://schemas.openxmlformats.org/markup-compatibility/2006" xmlns:r="http://schemas.openxmlformats.org/officeDocument/2006/relationships" xmlns:w="http://schemas.openxmlformats.org/wordprocessingml/2006/main" xmlns:w14="http://schemas.microsoft.com/office/word/2010/wordml" xmlns:w15="http://schemas.microsoft.com/office/word/2012/wordml" xmlns:w16cex="http://schemas.microsoft.com/office/word/2018/wordml/cex" xmlns:w16cid="http://schemas.microsoft.com/office/word/2016/wordml/cid" xmlns:w16="http://schemas.microsoft.com/office/word/2018/wordml" xmlns:w16du="http://schemas.microsoft.com/office/word/2023/wordml/word16du" xmlns:w16sdtdh="http://schemas.microsoft.com/office/word/2020/wordml/sdtdatahash" xmlns:w16sdtfl="http://schemas.microsoft.com/office/word/2024/wordml/sdtformatlock" xmlns:w16se="http://schemas.microsoft.com/office/word/2015/wordml/symex" mc:Ignorable="w14 w15 w16se w16cid w16 w16cex w16sdtdh w16sdtfl w16du">
   <w:docDefaults>
     <w:rPrDefault>
       <w:rPr>
@@ -3123,6 +3319,7 @@
   <w:style w:type="character" w:default="1" w:styleId="DefaultParagraphFont">
     <w:name w:val="Default Paragraph Font"/>
     <w:uiPriority w:val="1"/>
+    <w:semiHidden/>
     <w:unhideWhenUsed/>
   </w:style>
   <w:style w:type="table" w:default="1" w:styleId="TableNormal">
